--- a/summary ml.docx
+++ b/summary ml.docx
@@ -1708,8 +1708,6 @@
         </w:rPr>
         <w:t>square error func.</w:t>
       </w:r>
-      <w:bookmarkStart w:id="1" w:name="_GoBack"/>
-      <w:bookmarkEnd w:id="1"/>
     </w:p>
     <w:p>
       <w:pPr>
@@ -1734,11 +1732,23 @@
         <w:rPr>
           <w:rFonts w:ascii="Calibri" w:hAnsi="Calibri" w:cs="Calibri"/>
         </w:rPr>
-        <w:t xml:space="preserve">you might think: “why not just go only in the direction of the most impactful feature in the function? E.g. for grad [2,1], just go only in x axis?”. Good question. The intuitive answer: you’re forgoing the whole other boost for a small addition in the “promising” axis. If it was that much better, the vector would naturally tend towards there. So, where’s the limit of forgoing one axis for the other to not lose out? </w:t>
+        <w:t xml:space="preserve">you might think: “why not just go only in the direction of the most impactful feature in the function? E.g. for grad [2,1], just go only in x axis?”. Good question. The intuitive answer: you’re forgoing the whole other boost for a small addition in the “promising” axis. If it was that much better, the vector would naturally tend towards there. </w:t>
       </w:r>
       <w:r>
         <w:rPr>
           <w:rFonts w:ascii="Calibri" w:hAnsi="Calibri" w:cs="Calibri"/>
+        </w:rPr>
+        <w:t>Assuming the grad is len 1, you see that a small</w:t>
+      </w:r>
+      <w:r>
+        <w:rPr>
+          <w:rFonts w:ascii="Calibri" w:hAnsi="Calibri" w:cs="Calibri"/>
+        </w:rPr>
+        <w:t xml:space="preserve">So, where’s the limit of forgoing one axis for the other to not lose out? </w:t>
+      </w:r>
+      <w:r>
+        <w:rPr>
+          <w:rFonts w:ascii="Calibri" w:hAnsi="Calibri" w:cs="Calibri"/>
           <w:b/>
           <w:bCs/>
         </w:rPr>
@@ -1748,20 +1758,7 @@
         <w:rPr>
           <w:rFonts w:ascii="Calibri" w:hAnsi="Calibri" w:cs="Calibri"/>
         </w:rPr>
-        <w:t>. Cool.</w:t>
-      </w:r>
-      <w:r>
-        <w:rPr>
-          <w:rFonts w:ascii="Calibri" w:hAnsi="Calibri" w:cs="Calibri"/>
-        </w:rPr>
-        <w:t xml:space="preserve"> (</w:t>
-      </w:r>
-      <w:r>
-        <w:rPr>
-          <w:rFonts w:ascii="Calibri" w:hAnsi="Calibri" w:cs="Calibri"/>
-          <w:color w:val="FF0000"/>
-        </w:rPr>
-        <w:t>but why??)</w:t>
+        <w:t xml:space="preserve">. </w:t>
       </w:r>
     </w:p>
     <w:p>
@@ -1772,7 +1769,7 @@
         <w:spacing w:after="200" w:line="276" w:lineRule="auto"/>
         <w:jc w:val="both"/>
         <w:rPr>
-          <w:rFonts w:ascii="Calibri" w:hAnsi="Calibri" w:cs="Calibri" w:hint="cs"/>
+          <w:rFonts w:ascii="Calibri" w:hAnsi="Calibri" w:cs="Calibri"/>
           <w:rtl/>
         </w:rPr>
       </w:pPr>
@@ -1892,7 +1889,8 @@
         <w:spacing w:after="200" w:line="276" w:lineRule="auto"/>
         <w:jc w:val="both"/>
         <w:rPr>
-          <w:rFonts w:ascii="Calibri" w:hAnsi="Calibri" w:cs="Calibri"/>
+          <w:rFonts w:ascii="Calibri" w:hAnsi="Calibri" w:cs="Calibri" w:hint="cs"/>
+          <w:rtl/>
         </w:rPr>
       </w:pPr>
       <w:r>
@@ -1908,6 +1906,7 @@
         <w:autoSpaceDN w:val="0"/>
         <w:adjustRightInd w:val="0"/>
         <w:spacing w:after="200" w:line="276" w:lineRule="auto"/>
+        <w:jc w:val="both"/>
         <w:rPr>
           <w:rFonts w:ascii="Calibri" w:hAnsi="Calibri" w:cs="Calibri"/>
         </w:rPr>
@@ -1917,22 +1916,14 @@
           <w:rFonts w:ascii="Calibri" w:hAnsi="Calibri" w:cs="Calibri"/>
           <w:b/>
           <w:bCs/>
-          <w:lang w:val="en"/>
-        </w:rPr>
-        <w:t xml:space="preserve">tricks for gradient descent </w:t>
+        </w:rPr>
+        <w:t xml:space="preserve">Batch gradient descent: </w:t>
       </w:r>
       <w:r>
         <w:rPr>
           <w:rFonts w:ascii="Calibri" w:hAnsi="Calibri" w:cs="Calibri"/>
-          <w:lang w:val="en"/>
-        </w:rPr>
-        <w:t xml:space="preserve">- normalize </w:t>
-      </w:r>
-      <w:r>
-        <w:rPr>
-          <w:rFonts w:ascii="Calibri" w:hAnsi="Calibri" w:cs="Calibri"/>
-        </w:rPr>
-        <w:t>range, check learning rate with plot, seeing if cost always goes down as iterations get higher (otherwise make alpha smaller).</w:t>
+        </w:rPr>
+        <w:t>doing gd with the whole dataset (batch) as opposed to chunks per iter.</w:t>
       </w:r>
     </w:p>
     <w:p>
@@ -1950,61 +1941,36 @@
           <w:rFonts w:ascii="Calibri" w:hAnsi="Calibri" w:cs="Calibri"/>
           <w:b/>
           <w:bCs/>
-        </w:rPr>
-        <w:t xml:space="preserve">Polynomial regression </w:t>
+          <w:lang w:val="en"/>
+        </w:rPr>
+        <w:t xml:space="preserve">tricks for gradient descent </w:t>
       </w:r>
       <w:r>
         <w:rPr>
           <w:rFonts w:ascii="Calibri" w:hAnsi="Calibri" w:cs="Calibri"/>
-        </w:rPr>
-        <w:t>- instead of linear, we can use many different curves that suit the dataset (new variables can be functions of old vars, e.g. x</w:t>
+          <w:lang w:val="en"/>
+        </w:rPr>
+        <w:t xml:space="preserve">- normalize </w:t>
       </w:r>
       <w:r>
         <w:rPr>
           <w:rFonts w:ascii="Calibri" w:hAnsi="Calibri" w:cs="Calibri"/>
-          <w:vertAlign w:val="subscript"/>
-        </w:rPr>
-        <w:t>2</w:t>
+        </w:rPr>
+        <w:t>range</w:t>
       </w:r>
       <w:r>
         <w:rPr>
           <w:rFonts w:ascii="Calibri" w:hAnsi="Calibri" w:cs="Calibri"/>
         </w:rPr>
-        <w:t xml:space="preserve"> = x</w:t>
-      </w:r>
+        <w:t xml:space="preserve"> (compute mu and sigma, then apply computed mu and sigma on dataset &amp; test set)</w:t>
+      </w:r>
+      <w:bookmarkStart w:id="1" w:name="_GoBack"/>
+      <w:bookmarkEnd w:id="1"/>
       <w:r>
         <w:rPr>
           <w:rFonts w:ascii="Calibri" w:hAnsi="Calibri" w:cs="Calibri"/>
-          <w:vertAlign w:val="subscript"/>
-        </w:rPr>
-        <w:t>1</w:t>
-      </w:r>
-      <w:r>
-        <w:rPr>
-          <w:rFonts w:ascii="Calibri" w:hAnsi="Calibri" w:cs="Calibri"/>
-          <w:vertAlign w:val="subscript"/>
-        </w:rPr>
-        <w:softHyphen/>
-      </w:r>
-      <w:r>
-        <w:rPr>
-          <w:rFonts w:ascii="Calibri" w:hAnsi="Calibri" w:cs="Calibri"/>
-          <w:vertAlign w:val="superscript"/>
-        </w:rPr>
-        <w:t>2</w:t>
-      </w:r>
-      <w:r>
-        <w:rPr>
-          <w:rFonts w:ascii="Calibri" w:hAnsi="Calibri" w:cs="Calibri"/>
-          <w:vertAlign w:val="subscript"/>
-        </w:rPr>
-        <w:t>)</w:t>
-      </w:r>
-      <w:r>
-        <w:rPr>
-          <w:rFonts w:ascii="Calibri" w:hAnsi="Calibri" w:cs="Calibri"/>
-        </w:rPr>
-        <w:t>, etc.</w:t>
+        </w:rPr>
+        <w:t>, check learning rate with plot, seeing if cost always goes down as iterations get higher (otherwise make alpha smaller).</w:t>
       </w:r>
     </w:p>
     <w:p>
@@ -2015,7 +1981,78 @@
         <w:spacing w:after="200" w:line="276" w:lineRule="auto"/>
         <w:rPr>
           <w:rFonts w:ascii="Calibri" w:hAnsi="Calibri" w:cs="Calibri"/>
-          <w:lang w:val="en"/>
+        </w:rPr>
+      </w:pPr>
+      <w:r>
+        <w:rPr>
+          <w:rFonts w:ascii="Calibri" w:hAnsi="Calibri" w:cs="Calibri"/>
+          <w:b/>
+          <w:bCs/>
+        </w:rPr>
+        <w:t xml:space="preserve">Polynomial regression </w:t>
+      </w:r>
+      <w:r>
+        <w:rPr>
+          <w:rFonts w:ascii="Calibri" w:hAnsi="Calibri" w:cs="Calibri"/>
+        </w:rPr>
+        <w:t>- instead of linear, we can use many different curves that suit the dataset (new variables can be functions of old vars, e.g. x</w:t>
+      </w:r>
+      <w:r>
+        <w:rPr>
+          <w:rFonts w:ascii="Calibri" w:hAnsi="Calibri" w:cs="Calibri"/>
+          <w:vertAlign w:val="subscript"/>
+        </w:rPr>
+        <w:t>2</w:t>
+      </w:r>
+      <w:r>
+        <w:rPr>
+          <w:rFonts w:ascii="Calibri" w:hAnsi="Calibri" w:cs="Calibri"/>
+        </w:rPr>
+        <w:t xml:space="preserve"> = x</w:t>
+      </w:r>
+      <w:r>
+        <w:rPr>
+          <w:rFonts w:ascii="Calibri" w:hAnsi="Calibri" w:cs="Calibri"/>
+          <w:vertAlign w:val="subscript"/>
+        </w:rPr>
+        <w:t>1</w:t>
+      </w:r>
+      <w:r>
+        <w:rPr>
+          <w:rFonts w:ascii="Calibri" w:hAnsi="Calibri" w:cs="Calibri"/>
+          <w:vertAlign w:val="subscript"/>
+        </w:rPr>
+        <w:softHyphen/>
+      </w:r>
+      <w:r>
+        <w:rPr>
+          <w:rFonts w:ascii="Calibri" w:hAnsi="Calibri" w:cs="Calibri"/>
+          <w:vertAlign w:val="superscript"/>
+        </w:rPr>
+        <w:t>2</w:t>
+      </w:r>
+      <w:r>
+        <w:rPr>
+          <w:rFonts w:ascii="Calibri" w:hAnsi="Calibri" w:cs="Calibri"/>
+          <w:vertAlign w:val="subscript"/>
+        </w:rPr>
+        <w:t>)</w:t>
+      </w:r>
+      <w:r>
+        <w:rPr>
+          <w:rFonts w:ascii="Calibri" w:hAnsi="Calibri" w:cs="Calibri"/>
+        </w:rPr>
+        <w:t>, etc.</w:t>
+      </w:r>
+    </w:p>
+    <w:p>
+      <w:pPr>
+        <w:autoSpaceDE w:val="0"/>
+        <w:autoSpaceDN w:val="0"/>
+        <w:adjustRightInd w:val="0"/>
+        <w:spacing w:after="200" w:line="276" w:lineRule="auto"/>
+        <w:rPr>
+          <w:rFonts w:ascii="Calibri" w:hAnsi="Calibri" w:cs="Calibri"/>
         </w:rPr>
       </w:pPr>
       <w:r>
@@ -2144,6 +2181,12 @@
         </w:rPr>
         <w:t xml:space="preserve"> Might be uninvertable, in which case use pinv or remove redundant features (e.g. two features describing height, one in ft the other meters). </w:t>
       </w:r>
+      <w:r>
+        <w:rPr>
+          <w:rFonts w:ascii="Calibri" w:hAnsi="Calibri" w:cs="Calibri"/>
+        </w:rPr>
+        <w:t>Doesn’t really work on lots of other algos, so not too important.</w:t>
+      </w:r>
     </w:p>
     <w:p>
       <w:pPr>
@@ -2299,6 +2342,7 @@
           <w:bCs/>
           <w:lang w:val="en"/>
         </w:rPr>
+        <w:lastRenderedPageBreak/>
         <w:t xml:space="preserve">decision boundary - </w:t>
       </w:r>
       <w:r>
@@ -2327,7 +2371,6 @@
           <w:bCs/>
           <w:lang w:val="en"/>
         </w:rPr>
-        <w:lastRenderedPageBreak/>
         <w:t>Cost(h</w:t>
       </w:r>
       <w:r>
@@ -3152,6 +3195,7 @@
           <w:color w:val="000000"/>
           <w:lang w:val="en"/>
         </w:rPr>
+        <w:lastRenderedPageBreak/>
         <w:drawing>
           <wp:anchor distT="0" distB="0" distL="114300" distR="114300" simplePos="0" relativeHeight="251663360" behindDoc="0" locked="0" layoutInCell="1" allowOverlap="1" wp14:anchorId="56DB055C">
             <wp:simplePos x="0" y="0"/>
@@ -3541,7 +3585,6 @@
         <w:rPr>
           <w:noProof/>
         </w:rPr>
-        <w:lastRenderedPageBreak/>
         <mc:AlternateContent>
           <mc:Choice Requires="wps">
             <w:drawing>
@@ -4330,7 +4373,14 @@
         <w:rPr>
           <w:color w:val="000000"/>
         </w:rPr>
-        <w:t>(where L is identity matrix except L(0,0)=0, since we don’t penalize theta</w:t>
+        <w:t xml:space="preserve">(where L is identity matrix except L(0,0)=0, since we </w:t>
+      </w:r>
+      <w:r>
+        <w:rPr>
+          <w:color w:val="000000"/>
+        </w:rPr>
+        <w:lastRenderedPageBreak/>
+        <w:t>don’t penalize theta</w:t>
       </w:r>
       <w:r>
         <w:rPr>
@@ -4358,7 +4408,6 @@
       </w:pPr>
       <w:bookmarkStart w:id="3" w:name="_Toc19287418"/>
       <w:r>
-        <w:lastRenderedPageBreak/>
         <w:t>Neural</w:t>
       </w:r>
       <w:r>
@@ -5244,7 +5293,14 @@
         <w:rPr>
           <w:color w:val="000000"/>
         </w:rPr>
-        <w:t>=[-10,20,20] for input layer, and no hidden layers. g(z)~1 from 4.6 onward, same for 0 with -4.6. in addition, z (from sigmoid) &gt;=10 iff x1 or x2, otherwise z=-10. And so finally, using the weights above, h</w:t>
+        <w:t xml:space="preserve">=[-10,20,20] for input layer, and no hidden layers. g(z)~1 from 4.6 onward, same for 0 with -4.6. in addition, z (from sigmoid) &gt;=10 iff x1 or x2, otherwise z=-10. </w:t>
+      </w:r>
+      <w:r>
+        <w:rPr>
+          <w:color w:val="000000"/>
+        </w:rPr>
+        <w:lastRenderedPageBreak/>
+        <w:t>And so finally, using the weights above, h</w:t>
       </w:r>
       <w:r>
         <w:rPr>
@@ -5304,7 +5360,6 @@
           <w:sz w:val="24"/>
           <w:szCs w:val="24"/>
         </w:rPr>
-        <w:lastRenderedPageBreak/>
         <w:t>Multiple Classification</w:t>
       </w:r>
       <w:r>
@@ -13196,6 +13251,7 @@
     <w:lsdException w:name="HTML Sample" w:semiHidden="1" w:unhideWhenUsed="1"/>
     <w:lsdException w:name="HTML Typewriter" w:semiHidden="1" w:unhideWhenUsed="1"/>
     <w:lsdException w:name="HTML Variable" w:semiHidden="1" w:unhideWhenUsed="1"/>
+    <w:lsdException w:name="Normal Table" w:semiHidden="1" w:unhideWhenUsed="1"/>
     <w:lsdException w:name="annotation subject" w:semiHidden="1" w:unhideWhenUsed="1"/>
     <w:lsdException w:name="No List" w:semiHidden="1" w:unhideWhenUsed="1"/>
     <w:lsdException w:name="Outline List 1" w:semiHidden="1" w:unhideWhenUsed="1"/>
@@ -13241,9 +13297,11 @@
     <w:lsdException w:name="Table Subtle 1" w:semiHidden="1" w:unhideWhenUsed="1"/>
     <w:lsdException w:name="Table Subtle 2" w:semiHidden="1" w:unhideWhenUsed="1"/>
     <w:lsdException w:name="Table Web 1" w:semiHidden="1" w:unhideWhenUsed="1"/>
+    <w:lsdException w:name="Table Web 2" w:semiHidden="1" w:unhideWhenUsed="1"/>
     <w:lsdException w:name="Table Web 3" w:semiHidden="1" w:unhideWhenUsed="1"/>
     <w:lsdException w:name="Balloon Text" w:semiHidden="1" w:unhideWhenUsed="1"/>
     <w:lsdException w:name="Table Grid" w:uiPriority="39"/>
+    <w:lsdException w:name="Table Theme" w:semiHidden="1" w:unhideWhenUsed="1"/>
     <w:lsdException w:name="Placeholder Text" w:semiHidden="1"/>
     <w:lsdException w:name="No Spacing" w:uiPriority="1" w:qFormat="1"/>
     <w:lsdException w:name="Light Shading" w:uiPriority="60"/>

--- a/summary ml.docx
+++ b/summary ml.docx
@@ -1608,6 +1608,7 @@
           <w:rFonts w:ascii="Calibri" w:hAnsi="Calibri" w:cs="Calibri"/>
         </w:rPr>
       </w:pPr>
+      <w:proofErr w:type="spellStart"/>
       <w:r>
         <w:rPr>
           <w:rFonts w:ascii="Calibri" w:hAnsi="Calibri" w:cs="Calibri"/>
@@ -1623,6 +1624,7 @@
         </w:rPr>
         <w:t>θ</w:t>
       </w:r>
+      <w:proofErr w:type="spellEnd"/>
       <w:r>
         <w:rPr>
           <w:rFonts w:ascii="Calibri" w:hAnsi="Calibri" w:cs="Calibri"/>
@@ -1738,13 +1740,41 @@
         <w:rPr>
           <w:rFonts w:ascii="Calibri" w:hAnsi="Calibri" w:cs="Calibri"/>
         </w:rPr>
-        <w:t>Assuming the grad is len 1, you see that a small</w:t>
-      </w:r>
-      <w:r>
-        <w:rPr>
-          <w:rFonts w:ascii="Calibri" w:hAnsi="Calibri" w:cs="Calibri"/>
-        </w:rPr>
-        <w:t xml:space="preserve">So, where’s the limit of forgoing one axis for the other to not lose out? </w:t>
+        <w:t xml:space="preserve">Assuming the grad is </w:t>
+      </w:r>
+      <w:proofErr w:type="spellStart"/>
+      <w:r>
+        <w:rPr>
+          <w:rFonts w:ascii="Calibri" w:hAnsi="Calibri" w:cs="Calibri"/>
+        </w:rPr>
+        <w:t>len</w:t>
+      </w:r>
+      <w:proofErr w:type="spellEnd"/>
+      <w:r>
+        <w:rPr>
+          <w:rFonts w:ascii="Calibri" w:hAnsi="Calibri" w:cs="Calibri"/>
+        </w:rPr>
+        <w:t xml:space="preserve"> 1, you see that a </w:t>
+      </w:r>
+      <w:proofErr w:type="spellStart"/>
+      <w:r>
+        <w:rPr>
+          <w:rFonts w:ascii="Calibri" w:hAnsi="Calibri" w:cs="Calibri"/>
+        </w:rPr>
+        <w:t>small</w:t>
+      </w:r>
+      <w:r>
+        <w:rPr>
+          <w:rFonts w:ascii="Calibri" w:hAnsi="Calibri" w:cs="Calibri"/>
+        </w:rPr>
+        <w:t>So</w:t>
+      </w:r>
+      <w:proofErr w:type="spellEnd"/>
+      <w:r>
+        <w:rPr>
+          <w:rFonts w:ascii="Calibri" w:hAnsi="Calibri" w:cs="Calibri"/>
+        </w:rPr>
+        <w:t xml:space="preserve">, where’s the limit of forgoing one axis for the other to not lose out? </w:t>
       </w:r>
       <w:r>
         <w:rPr>
@@ -1878,7 +1908,49 @@
         <w:rPr>
           <w:rFonts w:ascii="Calibri" w:hAnsi="Calibri" w:cs="Calibri"/>
         </w:rPr>
-        <w:t xml:space="preserve"> In LinReg (and also LogReg):</w:t>
+        <w:t xml:space="preserve"> In </w:t>
+      </w:r>
+      <w:proofErr w:type="spellStart"/>
+      <w:r>
+        <w:rPr>
+          <w:rFonts w:ascii="Calibri" w:hAnsi="Calibri" w:cs="Calibri"/>
+        </w:rPr>
+        <w:t>LinReg</w:t>
+      </w:r>
+      <w:proofErr w:type="spellEnd"/>
+      <w:r>
+        <w:rPr>
+          <w:rFonts w:ascii="Calibri" w:hAnsi="Calibri" w:cs="Calibri"/>
+        </w:rPr>
+        <w:t xml:space="preserve"> (</w:t>
+      </w:r>
+      <w:proofErr w:type="gramStart"/>
+      <w:r>
+        <w:rPr>
+          <w:rFonts w:ascii="Calibri" w:hAnsi="Calibri" w:cs="Calibri"/>
+        </w:rPr>
+        <w:t>and also</w:t>
+      </w:r>
+      <w:proofErr w:type="gramEnd"/>
+      <w:r>
+        <w:rPr>
+          <w:rFonts w:ascii="Calibri" w:hAnsi="Calibri" w:cs="Calibri"/>
+        </w:rPr>
+        <w:t xml:space="preserve"> </w:t>
+      </w:r>
+      <w:proofErr w:type="spellStart"/>
+      <w:r>
+        <w:rPr>
+          <w:rFonts w:ascii="Calibri" w:hAnsi="Calibri" w:cs="Calibri"/>
+        </w:rPr>
+        <w:t>LogReg</w:t>
+      </w:r>
+      <w:proofErr w:type="spellEnd"/>
+      <w:r>
+        <w:rPr>
+          <w:rFonts w:ascii="Calibri" w:hAnsi="Calibri" w:cs="Calibri"/>
+        </w:rPr>
+        <w:t>):</w:t>
       </w:r>
     </w:p>
     <w:p>
@@ -1889,7 +1961,7 @@
         <w:spacing w:after="200" w:line="276" w:lineRule="auto"/>
         <w:jc w:val="both"/>
         <w:rPr>
-          <w:rFonts w:ascii="Calibri" w:hAnsi="Calibri" w:cs="Calibri" w:hint="cs"/>
+          <w:rFonts w:ascii="Calibri" w:hAnsi="Calibri" w:cs="Calibri"/>
           <w:rtl/>
         </w:rPr>
       </w:pPr>
@@ -1923,7 +1995,35 @@
         <w:rPr>
           <w:rFonts w:ascii="Calibri" w:hAnsi="Calibri" w:cs="Calibri"/>
         </w:rPr>
-        <w:t>doing gd with the whole dataset (batch) as opposed to chunks per iter.</w:t>
+        <w:t xml:space="preserve">doing </w:t>
+      </w:r>
+      <w:proofErr w:type="spellStart"/>
+      <w:r>
+        <w:rPr>
+          <w:rFonts w:ascii="Calibri" w:hAnsi="Calibri" w:cs="Calibri"/>
+        </w:rPr>
+        <w:t>gd</w:t>
+      </w:r>
+      <w:proofErr w:type="spellEnd"/>
+      <w:r>
+        <w:rPr>
+          <w:rFonts w:ascii="Calibri" w:hAnsi="Calibri" w:cs="Calibri"/>
+        </w:rPr>
+        <w:t xml:space="preserve"> with the whole dataset (batch) as opposed to chunks per </w:t>
+      </w:r>
+      <w:proofErr w:type="spellStart"/>
+      <w:r>
+        <w:rPr>
+          <w:rFonts w:ascii="Calibri" w:hAnsi="Calibri" w:cs="Calibri"/>
+        </w:rPr>
+        <w:t>iter</w:t>
+      </w:r>
+      <w:proofErr w:type="spellEnd"/>
+      <w:r>
+        <w:rPr>
+          <w:rFonts w:ascii="Calibri" w:hAnsi="Calibri" w:cs="Calibri"/>
+        </w:rPr>
+        <w:t>.</w:t>
       </w:r>
     </w:p>
     <w:p>
@@ -1964,8 +2064,6 @@
         </w:rPr>
         <w:t xml:space="preserve"> (compute mu and sigma, then apply computed mu and sigma on dataset &amp; test set)</w:t>
       </w:r>
-      <w:bookmarkStart w:id="1" w:name="_GoBack"/>
-      <w:bookmarkEnd w:id="1"/>
       <w:r>
         <w:rPr>
           <w:rFonts w:ascii="Calibri" w:hAnsi="Calibri" w:cs="Calibri"/>
@@ -2042,8 +2140,16 @@
         <w:rPr>
           <w:rFonts w:ascii="Calibri" w:hAnsi="Calibri" w:cs="Calibri"/>
         </w:rPr>
-        <w:t>, etc.</w:t>
-      </w:r>
+        <w:t xml:space="preserve">, </w:t>
+      </w:r>
+      <w:proofErr w:type="spellStart"/>
+      <w:r>
+        <w:rPr>
+          <w:rFonts w:ascii="Calibri" w:hAnsi="Calibri" w:cs="Calibri"/>
+        </w:rPr>
+        <w:t>etc</w:t>
+      </w:r>
+      <w:proofErr w:type="spellEnd"/>
     </w:p>
     <w:p>
       <w:pPr>
@@ -2058,6 +2164,45 @@
       <w:r>
         <w:rPr>
           <w:rFonts w:ascii="Calibri" w:hAnsi="Calibri" w:cs="Calibri"/>
+        </w:rPr>
+        <w:t xml:space="preserve">You might think now: wait, why don’t I just take the derivative of the cost func, equate to 0 and solve the system? Great question. On point. A truly astute observation. So that’s the “normal equation” that follows (only </w:t>
+      </w:r>
+      <w:r>
+        <w:rPr>
+          <w:rFonts w:ascii="Calibri" w:hAnsi="Calibri" w:cs="Calibri"/>
+          <w:b/>
+          <w:bCs/>
+        </w:rPr>
+        <w:t>how</w:t>
+      </w:r>
+      <w:r>
+        <w:rPr>
+          <w:rFonts w:ascii="Calibri" w:hAnsi="Calibri" w:cs="Calibri"/>
+        </w:rPr>
+        <w:t xml:space="preserve"> they got </w:t>
+      </w:r>
+      <w:bookmarkStart w:id="1" w:name="_GoBack"/>
+      <w:bookmarkEnd w:id="1"/>
+      <w:r>
+        <w:rPr>
+          <w:rFonts w:ascii="Calibri" w:hAnsi="Calibri" w:cs="Calibri"/>
+        </w:rPr>
+        <w:t xml:space="preserve">to a systematic solution is a bit complicated): </w:t>
+      </w:r>
+    </w:p>
+    <w:p>
+      <w:pPr>
+        <w:autoSpaceDE w:val="0"/>
+        <w:autoSpaceDN w:val="0"/>
+        <w:adjustRightInd w:val="0"/>
+        <w:spacing w:after="200" w:line="276" w:lineRule="auto"/>
+        <w:rPr>
+          <w:rFonts w:ascii="Calibri" w:hAnsi="Calibri" w:cs="Calibri"/>
+        </w:rPr>
+      </w:pPr>
+      <w:r>
+        <w:rPr>
+          <w:rFonts w:ascii="Calibri" w:hAnsi="Calibri" w:cs="Calibri"/>
           <w:b/>
           <w:bCs/>
         </w:rPr>
@@ -2069,6 +2214,7 @@
         </w:rPr>
         <w:t xml:space="preserve"> creating matrix X = [x</w:t>
       </w:r>
+      <w:proofErr w:type="gramStart"/>
       <w:r>
         <w:rPr>
           <w:rFonts w:ascii="Calibri" w:hAnsi="Calibri" w:cs="Calibri"/>
@@ -2082,6 +2228,7 @@
         </w:rPr>
         <w:t>;x</w:t>
       </w:r>
+      <w:proofErr w:type="gramEnd"/>
       <w:r>
         <w:rPr>
           <w:rFonts w:ascii="Calibri" w:hAnsi="Calibri" w:cs="Calibri"/>
@@ -2152,21 +2299,7 @@
             <w:rStyle w:val="Hyperlink"/>
             <w:rFonts w:ascii="Calibri" w:hAnsi="Calibri" w:cs="Calibri"/>
           </w:rPr>
-          <w:t>he</w:t>
-        </w:r>
-        <w:r>
-          <w:rPr>
-            <w:rStyle w:val="Hyperlink"/>
-            <w:rFonts w:ascii="Calibri" w:hAnsi="Calibri" w:cs="Calibri"/>
-          </w:rPr>
-          <w:t>r</w:t>
-        </w:r>
-        <w:r>
-          <w:rPr>
-            <w:rStyle w:val="Hyperlink"/>
-            <w:rFonts w:ascii="Calibri" w:hAnsi="Calibri" w:cs="Calibri"/>
-          </w:rPr>
-          <w:t>e</w:t>
+          <w:t>here</w:t>
         </w:r>
       </w:hyperlink>
       <w:r>
@@ -2179,13 +2312,55 @@
         <w:rPr>
           <w:rFonts w:ascii="Calibri" w:hAnsi="Calibri" w:cs="Calibri"/>
         </w:rPr>
-        <w:t xml:space="preserve"> Might be uninvertable, in which case use pinv or remove redundant features (e.g. two features describing height, one in ft the other meters). </w:t>
-      </w:r>
-      <w:r>
-        <w:rPr>
-          <w:rFonts w:ascii="Calibri" w:hAnsi="Calibri" w:cs="Calibri"/>
-        </w:rPr>
-        <w:t>Doesn’t really work on lots of other algos, so not too important.</w:t>
+        <w:t xml:space="preserve"> Might be </w:t>
+      </w:r>
+      <w:proofErr w:type="spellStart"/>
+      <w:r>
+        <w:rPr>
+          <w:rFonts w:ascii="Calibri" w:hAnsi="Calibri" w:cs="Calibri"/>
+        </w:rPr>
+        <w:t>uninvertable</w:t>
+      </w:r>
+      <w:proofErr w:type="spellEnd"/>
+      <w:r>
+        <w:rPr>
+          <w:rFonts w:ascii="Calibri" w:hAnsi="Calibri" w:cs="Calibri"/>
+        </w:rPr>
+        <w:t xml:space="preserve">, in which case use </w:t>
+      </w:r>
+      <w:proofErr w:type="spellStart"/>
+      <w:r>
+        <w:rPr>
+          <w:rFonts w:ascii="Calibri" w:hAnsi="Calibri" w:cs="Calibri"/>
+        </w:rPr>
+        <w:t>pinv</w:t>
+      </w:r>
+      <w:proofErr w:type="spellEnd"/>
+      <w:r>
+        <w:rPr>
+          <w:rFonts w:ascii="Calibri" w:hAnsi="Calibri" w:cs="Calibri"/>
+        </w:rPr>
+        <w:t xml:space="preserve"> or remove redundant features (e.g. two features describing height, one in ft the other meters). </w:t>
+      </w:r>
+      <w:r>
+        <w:rPr>
+          <w:rFonts w:ascii="Calibri" w:hAnsi="Calibri" w:cs="Calibri"/>
+        </w:rPr>
+        <w:t xml:space="preserve">Doesn’t really work on lots of other </w:t>
+      </w:r>
+      <w:proofErr w:type="spellStart"/>
+      <w:r>
+        <w:rPr>
+          <w:rFonts w:ascii="Calibri" w:hAnsi="Calibri" w:cs="Calibri"/>
+        </w:rPr>
+        <w:t>algos</w:t>
+      </w:r>
+      <w:proofErr w:type="spellEnd"/>
+      <w:r>
+        <w:rPr>
+          <w:rFonts w:ascii="Calibri" w:hAnsi="Calibri" w:cs="Calibri"/>
+        </w:rPr>
+        <w:t>, so not too important.</w:t>
       </w:r>
     </w:p>
     <w:p>
@@ -2200,6 +2375,7 @@
         <w:rPr>
           <w:lang w:val="en"/>
         </w:rPr>
+        <w:lastRenderedPageBreak/>
         <w:t xml:space="preserve">logistic </w:t>
       </w:r>
       <w:r>
@@ -2222,22 +2398,50 @@
           <w:rFonts w:ascii="Calibri" w:hAnsi="Calibri" w:cs="Calibri"/>
           <w:lang w:val="en"/>
         </w:rPr>
-        <w:t xml:space="preserve">predict discrete value based on examples. use </w:t>
-      </w:r>
-      <w:r>
-        <w:rPr>
-          <w:rFonts w:ascii="Calibri" w:hAnsi="Calibri" w:cs="Calibri"/>
-          <w:b/>
-          <w:bCs/>
+        <w:t>predict discrete value</w:t>
+      </w:r>
+      <w:r>
+        <w:rPr>
+          <w:rFonts w:ascii="Calibri" w:hAnsi="Calibri" w:cs="Calibri"/>
           <w:lang w:val="en"/>
         </w:rPr>
+        <w:t xml:space="preserve"> (0/1)</w:t>
+      </w:r>
+      <w:r>
+        <w:rPr>
+          <w:rFonts w:ascii="Calibri" w:hAnsi="Calibri" w:cs="Calibri"/>
+          <w:lang w:val="en"/>
+        </w:rPr>
+        <w:t xml:space="preserve"> based on examples. use </w:t>
+      </w:r>
+      <w:r>
+        <w:rPr>
+          <w:rFonts w:ascii="Calibri" w:hAnsi="Calibri" w:cs="Calibri"/>
+          <w:b/>
+          <w:bCs/>
+          <w:lang w:val="en"/>
+        </w:rPr>
         <w:t>Sigmoid/Logistic</w:t>
       </w:r>
       <w:r>
         <w:rPr>
           <w:rFonts w:ascii="Calibri" w:hAnsi="Calibri" w:cs="Calibri"/>
         </w:rPr>
-        <w:t xml:space="preserve"> funcion to normalize all values to a curve from 0 to 1. </w:t>
+        <w:t xml:space="preserve"> </w:t>
+      </w:r>
+      <w:proofErr w:type="spellStart"/>
+      <w:r>
+        <w:rPr>
+          <w:rFonts w:ascii="Calibri" w:hAnsi="Calibri" w:cs="Calibri"/>
+        </w:rPr>
+        <w:t>funcion</w:t>
+      </w:r>
+      <w:proofErr w:type="spellEnd"/>
+      <w:r>
+        <w:rPr>
+          <w:rFonts w:ascii="Calibri" w:hAnsi="Calibri" w:cs="Calibri"/>
+        </w:rPr>
+        <w:t xml:space="preserve"> to normalize all values to a curve from 0 to 1. </w:t>
       </w:r>
       <w:r>
         <w:rPr>
@@ -2274,6 +2478,7 @@
           <w:rFonts w:ascii="Calibri" w:hAnsi="Calibri" w:cs="Calibri"/>
         </w:rPr>
       </w:pPr>
+      <w:proofErr w:type="spellStart"/>
       <w:r>
         <w:rPr>
           <w:rFonts w:ascii="Calibri" w:hAnsi="Calibri" w:cs="Calibri"/>
@@ -2291,6 +2496,7 @@
         </w:rPr>
         <w:t>θ</w:t>
       </w:r>
+      <w:proofErr w:type="spellEnd"/>
       <w:r>
         <w:rPr>
           <w:rFonts w:ascii="Calibri" w:hAnsi="Calibri" w:cs="Calibri"/>
@@ -2332,25 +2538,27 @@
         <w:spacing w:after="200" w:line="276" w:lineRule="auto"/>
         <w:rPr>
           <w:rFonts w:ascii="Calibri" w:hAnsi="Calibri" w:cs="Calibri"/>
-          <w:lang w:val="en"/>
-        </w:rPr>
-      </w:pPr>
-      <w:r>
-        <w:rPr>
-          <w:rFonts w:ascii="Calibri" w:hAnsi="Calibri" w:cs="Calibri"/>
-          <w:b/>
-          <w:bCs/>
-          <w:lang w:val="en"/>
-        </w:rPr>
-        <w:lastRenderedPageBreak/>
-        <w:t xml:space="preserve">decision boundary - </w:t>
-      </w:r>
-      <w:r>
-        <w:rPr>
-          <w:rFonts w:ascii="Calibri" w:hAnsi="Calibri" w:cs="Calibri"/>
-          <w:lang w:val="en"/>
-        </w:rPr>
-        <w:t>the boundary line created by THETA*X (hypothesis func), such that one side of the line is larger than 0 (and since g(x)&gt;0.5|x&gt;0, we find that y=1), the other smaller (and there y=0). the training set isn't needed after we find the decision boundary, we just test against the boundary from then on.</w:t>
+        </w:rPr>
+      </w:pPr>
+      <w:r>
+        <w:rPr>
+          <w:rFonts w:ascii="Calibri" w:hAnsi="Calibri" w:cs="Calibri"/>
+        </w:rPr>
+        <w:t xml:space="preserve">Q: you’re theoretically screwing yourself up here, then solving it with negative log likelihood. Why get stuck in the first place? Just do if </w:t>
+      </w:r>
+      <w:proofErr w:type="spellStart"/>
+      <w:r>
+        <w:rPr>
+          <w:rFonts w:ascii="Calibri" w:hAnsi="Calibri" w:cs="Calibri"/>
+        </w:rPr>
+        <w:t>thetaX</w:t>
+      </w:r>
+      <w:proofErr w:type="spellEnd"/>
+      <w:r>
+        <w:rPr>
+          <w:rFonts w:ascii="Calibri" w:hAnsi="Calibri" w:cs="Calibri"/>
+        </w:rPr>
+        <w:t>&gt;0 then y=1, else y=0?</w:t>
       </w:r>
     </w:p>
     <w:p>
@@ -2361,6 +2569,68 @@
         <w:spacing w:after="200" w:line="276" w:lineRule="auto"/>
         <w:rPr>
           <w:rFonts w:ascii="Calibri" w:hAnsi="Calibri" w:cs="Calibri"/>
+        </w:rPr>
+      </w:pPr>
+      <w:r>
+        <w:rPr>
+          <w:rFonts w:ascii="Calibri" w:hAnsi="Calibri" w:cs="Calibri"/>
+        </w:rPr>
+        <w:t>A:</w:t>
+      </w:r>
+    </w:p>
+    <w:p>
+      <w:pPr>
+        <w:autoSpaceDE w:val="0"/>
+        <w:autoSpaceDN w:val="0"/>
+        <w:adjustRightInd w:val="0"/>
+        <w:spacing w:after="200" w:line="276" w:lineRule="auto"/>
+        <w:rPr>
+          <w:rFonts w:ascii="Calibri" w:hAnsi="Calibri" w:cs="Calibri"/>
+        </w:rPr>
+      </w:pPr>
+      <w:r>
+        <w:rPr>
+          <w:rFonts w:ascii="Calibri" w:hAnsi="Calibri" w:cs="Calibri"/>
+        </w:rPr>
+        <w:t xml:space="preserve">we don’t use </w:t>
+      </w:r>
+      <w:proofErr w:type="spellStart"/>
+      <w:r>
+        <w:rPr>
+          <w:rFonts w:ascii="Calibri" w:hAnsi="Calibri" w:cs="Calibri"/>
+        </w:rPr>
+        <w:t>lin</w:t>
+      </w:r>
+      <w:proofErr w:type="spellEnd"/>
+      <w:r>
+        <w:rPr>
+          <w:rFonts w:ascii="Calibri" w:hAnsi="Calibri" w:cs="Calibri"/>
+        </w:rPr>
+        <w:t xml:space="preserve"> reg bc it changes based on distance of new examples, even if the line is clear cut. </w:t>
+      </w:r>
+      <w:proofErr w:type="gramStart"/>
+      <w:r>
+        <w:rPr>
+          <w:rFonts w:ascii="Calibri" w:hAnsi="Calibri" w:cs="Calibri"/>
+        </w:rPr>
+        <w:t>Also</w:t>
+      </w:r>
+      <w:proofErr w:type="gramEnd"/>
+      <w:r>
+        <w:rPr>
+          <w:rFonts w:ascii="Calibri" w:hAnsi="Calibri" w:cs="Calibri"/>
+        </w:rPr>
+        <w:t xml:space="preserve"> outputs values over 1 and under 0, which logically doesn’t make sense.</w:t>
+      </w:r>
+    </w:p>
+    <w:p>
+      <w:pPr>
+        <w:autoSpaceDE w:val="0"/>
+        <w:autoSpaceDN w:val="0"/>
+        <w:adjustRightInd w:val="0"/>
+        <w:spacing w:after="200" w:line="276" w:lineRule="auto"/>
+        <w:rPr>
+          <w:rFonts w:ascii="Calibri" w:hAnsi="Calibri" w:cs="Calibri"/>
           <w:lang w:val="en"/>
         </w:rPr>
       </w:pPr>
@@ -2371,6 +2641,50 @@
           <w:bCs/>
           <w:lang w:val="en"/>
         </w:rPr>
+        <w:t xml:space="preserve">decision boundary - </w:t>
+      </w:r>
+      <w:r>
+        <w:rPr>
+          <w:rFonts w:ascii="Calibri" w:hAnsi="Calibri" w:cs="Calibri"/>
+          <w:lang w:val="en"/>
+        </w:rPr>
+        <w:t xml:space="preserve">the boundary line created by THETA*X (hypothesis func), such that one side of the line is larger than 0 (and since g(x)&gt;0.5|x&gt;0, we find that y=1), the other smaller (and </w:t>
+      </w:r>
+      <w:proofErr w:type="gramStart"/>
+      <w:r>
+        <w:rPr>
+          <w:rFonts w:ascii="Calibri" w:hAnsi="Calibri" w:cs="Calibri"/>
+          <w:lang w:val="en"/>
+        </w:rPr>
+        <w:t>there</w:t>
+      </w:r>
+      <w:proofErr w:type="gramEnd"/>
+      <w:r>
+        <w:rPr>
+          <w:rFonts w:ascii="Calibri" w:hAnsi="Calibri" w:cs="Calibri"/>
+          <w:lang w:val="en"/>
+        </w:rPr>
+        <w:t xml:space="preserve"> y=0). the training set isn't needed after we find the decision boundary, we just test against the boundary from then on.</w:t>
+      </w:r>
+    </w:p>
+    <w:p>
+      <w:pPr>
+        <w:autoSpaceDE w:val="0"/>
+        <w:autoSpaceDN w:val="0"/>
+        <w:adjustRightInd w:val="0"/>
+        <w:spacing w:after="200" w:line="276" w:lineRule="auto"/>
+        <w:rPr>
+          <w:rFonts w:ascii="Calibri" w:hAnsi="Calibri" w:cs="Calibri"/>
+          <w:lang w:val="en"/>
+        </w:rPr>
+      </w:pPr>
+      <w:r>
+        <w:rPr>
+          <w:rFonts w:ascii="Calibri" w:hAnsi="Calibri" w:cs="Calibri"/>
+          <w:b/>
+          <w:bCs/>
+          <w:lang w:val="en"/>
+        </w:rPr>
         <w:t>Cost(h</w:t>
       </w:r>
       <w:r>
@@ -2387,7 +2701,27 @@
           <w:bCs/>
           <w:lang w:val="en"/>
         </w:rPr>
-        <w:t>(x),y)  -</w:t>
+        <w:t>(x</w:t>
+      </w:r>
+      <w:proofErr w:type="gramStart"/>
+      <w:r>
+        <w:rPr>
+          <w:rFonts w:ascii="Calibri" w:hAnsi="Calibri" w:cs="Calibri"/>
+          <w:b/>
+          <w:bCs/>
+          <w:lang w:val="en"/>
+        </w:rPr>
+        <w:t>),y</w:t>
+      </w:r>
+      <w:proofErr w:type="gramEnd"/>
+      <w:r>
+        <w:rPr>
+          <w:rFonts w:ascii="Calibri" w:hAnsi="Calibri" w:cs="Calibri"/>
+          <w:b/>
+          <w:bCs/>
+          <w:lang w:val="en"/>
+        </w:rPr>
+        <w:t>)  -</w:t>
       </w:r>
       <w:r>
         <w:rPr>
@@ -2585,6 +2919,7 @@
         </w:rPr>
         <w:t>(</w:t>
       </w:r>
+      <w:proofErr w:type="spellStart"/>
       <w:r>
         <w:rPr>
           <w:rStyle w:val="mi"/>
@@ -2613,6 +2948,7 @@
         </w:rPr>
         <w:t>θ</w:t>
       </w:r>
+      <w:proofErr w:type="spellEnd"/>
       <w:r>
         <w:rPr>
           <w:rStyle w:val="mo"/>
@@ -2651,6 +2987,7 @@
         </w:rPr>
         <w:t>(</w:t>
       </w:r>
+      <w:proofErr w:type="spellStart"/>
       <w:r>
         <w:rPr>
           <w:rStyle w:val="mi"/>
@@ -2665,6 +3002,7 @@
         </w:rPr>
         <w:t>i</w:t>
       </w:r>
+      <w:proofErr w:type="spellEnd"/>
       <w:r>
         <w:rPr>
           <w:rStyle w:val="mo"/>
@@ -2677,6 +3015,7 @@
         </w:rPr>
         <w:t>)</w:t>
       </w:r>
+      <w:proofErr w:type="gramStart"/>
       <w:r>
         <w:rPr>
           <w:rStyle w:val="mo"/>
@@ -2703,6 +3042,7 @@
         </w:rPr>
         <w:t>y</w:t>
       </w:r>
+      <w:proofErr w:type="gramEnd"/>
       <w:r>
         <w:rPr>
           <w:rStyle w:val="mo"/>
@@ -2715,6 +3055,7 @@
         </w:rPr>
         <w:t>(</w:t>
       </w:r>
+      <w:proofErr w:type="spellStart"/>
       <w:r>
         <w:rPr>
           <w:rStyle w:val="mi"/>
@@ -2729,6 +3070,7 @@
         </w:rPr>
         <w:t>i</w:t>
       </w:r>
+      <w:proofErr w:type="spellEnd"/>
       <w:r>
         <w:rPr>
           <w:rStyle w:val="mo"/>
@@ -2770,7 +3112,23 @@
           <w:rFonts w:ascii="Calibri" w:hAnsi="Calibri" w:cs="Calibri"/>
           <w:lang w:val="en"/>
         </w:rPr>
-        <w:t>in linear reg, is 1/2(h(x)-y)^2. would make logistic reg be non-convex (bc is applied over sigmoid and others), so use log</w:t>
+        <w:t>in linear reg, is 1/2(h(x)-</w:t>
+      </w:r>
+      <w:proofErr w:type="gramStart"/>
+      <w:r>
+        <w:rPr>
+          <w:rFonts w:ascii="Calibri" w:hAnsi="Calibri" w:cs="Calibri"/>
+          <w:lang w:val="en"/>
+        </w:rPr>
+        <w:t>y)^</w:t>
+      </w:r>
+      <w:proofErr w:type="gramEnd"/>
+      <w:r>
+        <w:rPr>
+          <w:rFonts w:ascii="Calibri" w:hAnsi="Calibri" w:cs="Calibri"/>
+          <w:lang w:val="en"/>
+        </w:rPr>
+        <w:t>2. would make logistic reg be non-convex (bc is applied over sigmoid and others), so use log</w:t>
       </w:r>
       <w:r>
         <w:rPr>
@@ -2831,7 +3189,35 @@
         <w:rPr>
           <w:lang w:val="en"/>
         </w:rPr>
-        <w:t xml:space="preserve"> or -ylog(h(x)) –(1-y)log(1-h(x)).</w:t>
+        <w:t xml:space="preserve"> or -</w:t>
+      </w:r>
+      <w:proofErr w:type="spellStart"/>
+      <w:r>
+        <w:rPr>
+          <w:lang w:val="en"/>
+        </w:rPr>
+        <w:t>ylog</w:t>
+      </w:r>
+      <w:proofErr w:type="spellEnd"/>
+      <w:r>
+        <w:rPr>
+          <w:lang w:val="en"/>
+        </w:rPr>
+        <w:t>(h(x)) –(1-</w:t>
+      </w:r>
+      <w:proofErr w:type="gramStart"/>
+      <w:r>
+        <w:rPr>
+          <w:lang w:val="en"/>
+        </w:rPr>
+        <w:t>y)log</w:t>
+      </w:r>
+      <w:proofErr w:type="gramEnd"/>
+      <w:r>
+        <w:rPr>
+          <w:lang w:val="en"/>
+        </w:rPr>
+        <w:t>(1-h(x)).</w:t>
       </w:r>
     </w:p>
     <w:p>
@@ -2886,6 +3272,7 @@
           <w:noProof/>
           <w:lang w:val="en"/>
         </w:rPr>
+        <w:lastRenderedPageBreak/>
         <w:drawing>
           <wp:inline distT="0" distB="0" distL="0" distR="0">
             <wp:extent cx="4111143" cy="3129988"/>
@@ -2948,19 +3335,75 @@
           <w:bCs/>
           <w:lang w:val="en"/>
         </w:rPr>
-        <w:t xml:space="preserve">Conjugate gradient,BFGS,L-BFGS: </w:t>
-      </w:r>
-      <w:r>
-        <w:rPr>
+        <w:t xml:space="preserve">Conjugate </w:t>
+      </w:r>
+      <w:proofErr w:type="spellStart"/>
+      <w:proofErr w:type="gramStart"/>
+      <w:r>
+        <w:rPr>
+          <w:b/>
+          <w:bCs/>
           <w:lang w:val="en"/>
         </w:rPr>
-        <w:t>other optimization algos like gradient descent, faster (automatic alpha), more complex. Use software libs</w:t>
-      </w:r>
-      <w:r>
-        <w:rPr>
+        <w:t>gradient,BFGS</w:t>
+      </w:r>
+      <w:proofErr w:type="gramEnd"/>
+      <w:r>
+        <w:rPr>
+          <w:b/>
+          <w:bCs/>
           <w:lang w:val="en"/>
         </w:rPr>
-        <w:t>, find good ones.</w:t>
+        <w:t>,L</w:t>
+      </w:r>
+      <w:proofErr w:type="spellEnd"/>
+      <w:r>
+        <w:rPr>
+          <w:b/>
+          <w:bCs/>
+          <w:lang w:val="en"/>
+        </w:rPr>
+        <w:t xml:space="preserve">-BFGS: </w:t>
+      </w:r>
+      <w:r>
+        <w:rPr>
+          <w:lang w:val="en"/>
+        </w:rPr>
+        <w:t xml:space="preserve">other optimization </w:t>
+      </w:r>
+      <w:proofErr w:type="spellStart"/>
+      <w:r>
+        <w:rPr>
+          <w:lang w:val="en"/>
+        </w:rPr>
+        <w:t>algos</w:t>
+      </w:r>
+      <w:proofErr w:type="spellEnd"/>
+      <w:r>
+        <w:rPr>
+          <w:lang w:val="en"/>
+        </w:rPr>
+        <w:t xml:space="preserve"> like gradient descent, faster (automatic alpha), more complex. </w:t>
+      </w:r>
+      <w:proofErr w:type="gramStart"/>
+      <w:r>
+        <w:rPr>
+          <w:lang w:val="en"/>
+        </w:rPr>
+        <w:t>Use software libs</w:t>
+      </w:r>
+      <w:r>
+        <w:rPr>
+          <w:lang w:val="en"/>
+        </w:rPr>
+        <w:t>,</w:t>
+      </w:r>
+      <w:proofErr w:type="gramEnd"/>
+      <w:r>
+        <w:rPr>
+          <w:lang w:val="en"/>
+        </w:rPr>
+        <w:t xml:space="preserve"> find good ones.</w:t>
       </w:r>
     </w:p>
     <w:p>
@@ -2986,15 +3429,34 @@
           <w:bCs/>
           <w:lang w:val="en"/>
         </w:rPr>
-        <w:t xml:space="preserve">One Vs. All (LogReg): </w:t>
-      </w:r>
-      <w:r>
-        <w:rPr>
-          <w:color w:val="000000"/>
+        <w:t>One Vs. All (</w:t>
+      </w:r>
+      <w:proofErr w:type="spellStart"/>
+      <w:r>
+        <w:rPr>
+          <w:b/>
+          <w:bCs/>
           <w:lang w:val="en"/>
         </w:rPr>
+        <w:t>LogReg</w:t>
+      </w:r>
+      <w:proofErr w:type="spellEnd"/>
+      <w:r>
+        <w:rPr>
+          <w:b/>
+          <w:bCs/>
+          <w:lang w:val="en"/>
+        </w:rPr>
+        <w:t xml:space="preserve">): </w:t>
+      </w:r>
+      <w:r>
+        <w:rPr>
+          <w:color w:val="000000"/>
+          <w:lang w:val="en"/>
+        </w:rPr>
         <w:t>do logistic regression h</w:t>
       </w:r>
+      <w:proofErr w:type="spellStart"/>
       <w:r>
         <w:rPr>
           <w:rFonts w:ascii="Calibri" w:hAnsi="Calibri" w:cs="Calibri"/>
@@ -3009,6 +3471,7 @@
         </w:rPr>
         <w:t>i</w:t>
       </w:r>
+      <w:proofErr w:type="spellEnd"/>
       <w:r>
         <w:rPr>
           <w:rFonts w:ascii="Calibri" w:hAnsi="Calibri" w:cs="Calibri"/>
@@ -3020,7 +3483,23 @@
           <w:color w:val="000000"/>
           <w:lang w:val="en"/>
         </w:rPr>
-        <w:t xml:space="preserve"> on each category i being y=1 and the rest y=0, then for prediction on given example, </w:t>
+        <w:t xml:space="preserve"> on each category </w:t>
+      </w:r>
+      <w:proofErr w:type="spellStart"/>
+      <w:r>
+        <w:rPr>
+          <w:color w:val="000000"/>
+          <w:lang w:val="en"/>
+        </w:rPr>
+        <w:t>i</w:t>
+      </w:r>
+      <w:proofErr w:type="spellEnd"/>
+      <w:r>
+        <w:rPr>
+          <w:color w:val="000000"/>
+          <w:lang w:val="en"/>
+        </w:rPr>
+        <w:t xml:space="preserve"> being y=1 and the rest y=0, then for prediction on given example, </w:t>
       </w:r>
       <w:r>
         <w:rPr>
@@ -3076,6 +3555,7 @@
         </w:rPr>
         <w:t>(</w:t>
       </w:r>
+      <w:proofErr w:type="spellStart"/>
       <w:r>
         <w:rPr>
           <w:rFonts w:ascii="MathJax_Math" w:eastAsia="Times New Roman" w:hAnsi="MathJax_Math" w:cs="Arial"/>
@@ -3088,6 +3568,7 @@
         </w:rPr>
         <w:t>i</w:t>
       </w:r>
+      <w:proofErr w:type="spellEnd"/>
       <w:r>
         <w:rPr>
           <w:rFonts w:ascii="MathJax_Main" w:eastAsia="Times New Roman" w:hAnsi="MathJax_Main" w:cs="Arial"/>
@@ -3195,7 +3676,6 @@
           <w:color w:val="000000"/>
           <w:lang w:val="en"/>
         </w:rPr>
-        <w:lastRenderedPageBreak/>
         <w:drawing>
           <wp:anchor distT="0" distB="0" distL="114300" distR="114300" simplePos="0" relativeHeight="251663360" behindDoc="0" locked="0" layoutInCell="1" allowOverlap="1" wp14:anchorId="56DB055C">
             <wp:simplePos x="0" y="0"/>
@@ -3301,7 +3781,23 @@
           <w:color w:val="000000"/>
           <w:lang w:val="en"/>
         </w:rPr>
-        <w:t xml:space="preserve">Has a bias to think the data grows linearly in spite of the data. </w:t>
+        <w:t xml:space="preserve">Has a bias to think the data grows linearly </w:t>
+      </w:r>
+      <w:proofErr w:type="gramStart"/>
+      <w:r>
+        <w:rPr>
+          <w:color w:val="000000"/>
+          <w:lang w:val="en"/>
+        </w:rPr>
+        <w:t>in spite of</w:t>
+      </w:r>
+      <w:proofErr w:type="gramEnd"/>
+      <w:r>
+        <w:rPr>
+          <w:color w:val="000000"/>
+          <w:lang w:val="en"/>
+        </w:rPr>
+        <w:t xml:space="preserve"> the data. </w:t>
       </w:r>
     </w:p>
     <w:p>
@@ -3769,7 +4265,21 @@
         <w:rPr>
           <w:color w:val="000000"/>
         </w:rPr>
-        <w:t>Visualize data, see if has too many features. Only works for 1,2,3 dimension datasets.</w:t>
+        <w:t>Visualize data, see if has too many features. Only works for 1,2,</w:t>
+      </w:r>
+      <w:proofErr w:type="gramStart"/>
+      <w:r>
+        <w:rPr>
+          <w:color w:val="000000"/>
+        </w:rPr>
+        <w:t>3 dimension</w:t>
+      </w:r>
+      <w:proofErr w:type="gramEnd"/>
+      <w:r>
+        <w:rPr>
+          <w:color w:val="000000"/>
+        </w:rPr>
+        <w:t xml:space="preserve"> datasets.</w:t>
       </w:r>
     </w:p>
     <w:p>
@@ -3787,7 +4297,21 @@
         <w:rPr>
           <w:color w:val="000000"/>
         </w:rPr>
-        <w:t>Reduce no. of features  (good for polynomial problem, but in house loses info that is useful.</w:t>
+        <w:t xml:space="preserve">Reduce no. of </w:t>
+      </w:r>
+      <w:proofErr w:type="gramStart"/>
+      <w:r>
+        <w:rPr>
+          <w:color w:val="000000"/>
+        </w:rPr>
+        <w:t>features  (</w:t>
+      </w:r>
+      <w:proofErr w:type="gramEnd"/>
+      <w:r>
+        <w:rPr>
+          <w:color w:val="000000"/>
+        </w:rPr>
+        <w:t>good for polynomial problem, but in house loses info that is useful.</w:t>
       </w:r>
     </w:p>
     <w:p>
@@ -3823,6 +4347,7 @@
         <w:rPr>
           <w:color w:val="000000"/>
         </w:rPr>
+        <w:lastRenderedPageBreak/>
         <w:t>Selection algo. Selects the right features for you.</w:t>
       </w:r>
     </w:p>
@@ -3992,7 +4517,21 @@
         <w:rPr>
           <w:rFonts w:ascii="Calibri" w:hAnsi="Calibri" w:cs="Calibri"/>
         </w:rPr>
-        <w:t xml:space="preserve"> so it won’t be too high and we’ll get underfitting (thetas will just be really small and </w:t>
+        <w:t xml:space="preserve"> so it won’t be too </w:t>
+      </w:r>
+      <w:proofErr w:type="gramStart"/>
+      <w:r>
+        <w:rPr>
+          <w:rFonts w:ascii="Calibri" w:hAnsi="Calibri" w:cs="Calibri"/>
+        </w:rPr>
+        <w:t>high</w:t>
+      </w:r>
+      <w:proofErr w:type="gramEnd"/>
+      <w:r>
+        <w:rPr>
+          <w:rFonts w:ascii="Calibri" w:hAnsi="Calibri" w:cs="Calibri"/>
+        </w:rPr>
+        <w:t xml:space="preserve"> and we’ll get underfitting (thetas will just be really small and </w:t>
       </w:r>
       <w:r>
         <w:rPr>
@@ -4367,20 +4906,29 @@
           <w:bCs/>
           <w:color w:val="000000"/>
         </w:rPr>
-        <w:t xml:space="preserve">normal equation:  </w:t>
-      </w:r>
-      <w:r>
-        <w:rPr>
-          <w:color w:val="000000"/>
-        </w:rPr>
-        <w:t xml:space="preserve">(where L is identity matrix except L(0,0)=0, since we </w:t>
-      </w:r>
-      <w:r>
-        <w:rPr>
-          <w:color w:val="000000"/>
-        </w:rPr>
-        <w:lastRenderedPageBreak/>
-        <w:t>don’t penalize theta</w:t>
+        <w:t>normal equation</w:t>
+      </w:r>
+      <w:proofErr w:type="gramStart"/>
+      <w:r>
+        <w:rPr>
+          <w:b/>
+          <w:bCs/>
+          <w:color w:val="000000"/>
+        </w:rPr>
+        <w:t xml:space="preserve">:  </w:t>
+      </w:r>
+      <w:r>
+        <w:rPr>
+          <w:color w:val="000000"/>
+        </w:rPr>
+        <w:t>(</w:t>
+      </w:r>
+      <w:proofErr w:type="gramEnd"/>
+      <w:r>
+        <w:rPr>
+          <w:color w:val="000000"/>
+        </w:rPr>
+        <w:t>where L is identity matrix except L(0,0)=0, since we don’t penalize theta</w:t>
       </w:r>
       <w:r>
         <w:rPr>
@@ -4399,7 +4947,35 @@
         <w:rPr>
           <w:color w:val="000000"/>
         </w:rPr>
-        <w:t xml:space="preserve"> In addition, the term in brackets is always invertable, thanks to lamda*L.</w:t>
+        <w:t xml:space="preserve"> In addition, the term in brackets is always </w:t>
+      </w:r>
+      <w:proofErr w:type="spellStart"/>
+      <w:r>
+        <w:rPr>
+          <w:color w:val="000000"/>
+        </w:rPr>
+        <w:t>invertable</w:t>
+      </w:r>
+      <w:proofErr w:type="spellEnd"/>
+      <w:r>
+        <w:rPr>
+          <w:color w:val="000000"/>
+        </w:rPr>
+        <w:t xml:space="preserve">, thanks to </w:t>
+      </w:r>
+      <w:proofErr w:type="spellStart"/>
+      <w:r>
+        <w:rPr>
+          <w:color w:val="000000"/>
+        </w:rPr>
+        <w:t>lamda</w:t>
+      </w:r>
+      <w:proofErr w:type="spellEnd"/>
+      <w:r>
+        <w:rPr>
+          <w:color w:val="000000"/>
+        </w:rPr>
+        <w:t>*L.</w:t>
       </w:r>
     </w:p>
     <w:p>
@@ -4437,6 +5013,7 @@
         </w:rPr>
         <w:t xml:space="preserve">The brain’s neurons have </w:t>
       </w:r>
+      <w:proofErr w:type="spellStart"/>
       <w:r>
         <w:rPr>
           <w:b/>
@@ -4445,6 +5022,7 @@
         </w:rPr>
         <w:t>dentrites</w:t>
       </w:r>
+      <w:proofErr w:type="spellEnd"/>
       <w:r>
         <w:rPr>
           <w:color w:val="000000"/>
@@ -4496,7 +5074,35 @@
         <w:rPr>
           <w:color w:val="000000"/>
         </w:rPr>
-        <w:t>If we have a large input feature space and a non-linear hypotheses (diagram isn’t linear), using LogReg with quadratic or cubic features will create around n^2/2 or n^3 features, and becomes too hard to solve. That’s where NN comes in.</w:t>
+        <w:t xml:space="preserve">If we have a large input feature space and a </w:t>
+      </w:r>
+      <w:proofErr w:type="gramStart"/>
+      <w:r>
+        <w:rPr>
+          <w:color w:val="000000"/>
+        </w:rPr>
+        <w:t>non-linear hypotheses</w:t>
+      </w:r>
+      <w:proofErr w:type="gramEnd"/>
+      <w:r>
+        <w:rPr>
+          <w:color w:val="000000"/>
+        </w:rPr>
+        <w:t xml:space="preserve"> (diagram isn’t linear), using </w:t>
+      </w:r>
+      <w:proofErr w:type="spellStart"/>
+      <w:r>
+        <w:rPr>
+          <w:color w:val="000000"/>
+        </w:rPr>
+        <w:t>LogReg</w:t>
+      </w:r>
+      <w:proofErr w:type="spellEnd"/>
+      <w:r>
+        <w:rPr>
+          <w:color w:val="000000"/>
+        </w:rPr>
+        <w:t xml:space="preserve"> with quadratic or cubic features will create around n^2/2 or n^3 features, and becomes too hard to solve. That’s where NN comes in.</w:t>
       </w:r>
     </w:p>
     <w:p>
@@ -4585,11 +5191,19 @@
         </w:rPr>
         <w:t xml:space="preserve">units in </w:t>
       </w:r>
-      <w:r>
-        <w:rPr>
-          <w:color w:val="000000"/>
-        </w:rPr>
-        <w:t xml:space="preserve">prev layer (with unique thetas). </w:t>
+      <w:proofErr w:type="spellStart"/>
+      <w:r>
+        <w:rPr>
+          <w:color w:val="000000"/>
+        </w:rPr>
+        <w:t>prev</w:t>
+      </w:r>
+      <w:proofErr w:type="spellEnd"/>
+      <w:r>
+        <w:rPr>
+          <w:color w:val="000000"/>
+        </w:rPr>
+        <w:t xml:space="preserve"> layer (with unique thetas). </w:t>
       </w:r>
     </w:p>
     <w:p>
@@ -4610,7 +5224,21 @@
         <w:rPr>
           <w:color w:val="000000"/>
         </w:rPr>
-        <w:t xml:space="preserve"> – node in prev layer, unit zero, which always has 1 as its value. Used for computing logistic func</w:t>
+        <w:t xml:space="preserve"> – node in </w:t>
+      </w:r>
+      <w:proofErr w:type="spellStart"/>
+      <w:r>
+        <w:rPr>
+          <w:color w:val="000000"/>
+        </w:rPr>
+        <w:t>prev</w:t>
+      </w:r>
+      <w:proofErr w:type="spellEnd"/>
+      <w:r>
+        <w:rPr>
+          <w:color w:val="000000"/>
+        </w:rPr>
+        <w:t xml:space="preserve"> layer, unit zero, which always has 1 as its value. Used for computing logistic func</w:t>
       </w:r>
       <w:r>
         <w:rPr>
@@ -4653,21 +5281,36 @@
         <w:rPr>
           <w:color w:val="000000"/>
         </w:rPr>
-        <w:t>- ‘a’ nodes are in hidden layers, and are called activation nodes.</w:t>
-      </w:r>
-    </w:p>
-    <w:p>
-      <w:pPr>
-        <w:rPr>
-          <w:color w:val="000000"/>
-        </w:rPr>
-      </w:pPr>
-      <w:r>
-        <w:rPr>
-          <w:b/>
-          <w:bCs/>
-          <w:color w:val="000000"/>
-        </w:rPr>
+        <w:t xml:space="preserve">- ‘a’ </w:t>
+      </w:r>
+      <w:proofErr w:type="gramStart"/>
+      <w:r>
+        <w:rPr>
+          <w:color w:val="000000"/>
+        </w:rPr>
+        <w:t>nodes</w:t>
+      </w:r>
+      <w:proofErr w:type="gramEnd"/>
+      <w:r>
+        <w:rPr>
+          <w:color w:val="000000"/>
+        </w:rPr>
+        <w:t xml:space="preserve"> are in hidden layers, and are called activation nodes.</w:t>
+      </w:r>
+    </w:p>
+    <w:p>
+      <w:pPr>
+        <w:rPr>
+          <w:color w:val="000000"/>
+        </w:rPr>
+      </w:pPr>
+      <w:r>
+        <w:rPr>
+          <w:b/>
+          <w:bCs/>
+          <w:color w:val="000000"/>
+        </w:rPr>
+        <w:lastRenderedPageBreak/>
         <w:t xml:space="preserve">Big Theta Θ </w:t>
       </w:r>
       <w:r>
@@ -4706,7 +5349,14 @@
         <w:rPr>
           <w:color w:val="000000"/>
         </w:rPr>
-        <w:t>. If layer j has s</w:t>
+        <w:t xml:space="preserve">. If layer j has </w:t>
+      </w:r>
+      <w:proofErr w:type="spellStart"/>
+      <w:r>
+        <w:rPr>
+          <w:color w:val="000000"/>
+        </w:rPr>
+        <w:t>s</w:t>
       </w:r>
       <w:r>
         <w:rPr>
@@ -4715,6 +5365,7 @@
         </w:rPr>
         <w:t>j</w:t>
       </w:r>
+      <w:proofErr w:type="spellEnd"/>
       <w:r>
         <w:rPr>
           <w:color w:val="000000"/>
@@ -4732,7 +5383,21 @@
         <w:rPr>
           <w:color w:val="000000"/>
         </w:rPr>
-        <w:t xml:space="preserve"> units (not including unit zero in each layer), then </w:t>
+        <w:t xml:space="preserve"> </w:t>
+      </w:r>
+      <w:proofErr w:type="gramStart"/>
+      <w:r>
+        <w:rPr>
+          <w:color w:val="000000"/>
+        </w:rPr>
+        <w:t>units</w:t>
+      </w:r>
+      <w:proofErr w:type="gramEnd"/>
+      <w:r>
+        <w:rPr>
+          <w:color w:val="000000"/>
+        </w:rPr>
+        <w:t xml:space="preserve"> (not including unit zero in each layer), then </w:t>
       </w:r>
       <w:r>
         <w:rPr>
@@ -4801,7 +5466,21 @@
         <w:rPr>
           <w:color w:val="000000"/>
         </w:rPr>
-        <w:t xml:space="preserve"> (+1 for zero unit or bias var in prev layer)</w:t>
+        <w:t xml:space="preserve"> (+1 for zero unit or bias var in </w:t>
+      </w:r>
+      <w:proofErr w:type="spellStart"/>
+      <w:r>
+        <w:rPr>
+          <w:color w:val="000000"/>
+        </w:rPr>
+        <w:t>prev</w:t>
+      </w:r>
+      <w:proofErr w:type="spellEnd"/>
+      <w:r>
+        <w:rPr>
+          <w:color w:val="000000"/>
+        </w:rPr>
+        <w:t xml:space="preserve"> layer)</w:t>
       </w:r>
       <w:r>
         <w:rPr>
@@ -4835,12 +5514,14 @@
         </w:rPr>
         <w:t xml:space="preserve">: </w:t>
       </w:r>
+      <w:proofErr w:type="spellStart"/>
       <w:r>
         <w:rPr>
           <w:color w:val="000000"/>
         </w:rPr>
         <w:t>Θ</w:t>
       </w:r>
+      <w:proofErr w:type="gramStart"/>
       <w:r>
         <w:rPr>
           <w:color w:val="000000"/>
@@ -4848,6 +5529,8 @@
         </w:rPr>
         <w:t>i,j</w:t>
       </w:r>
+      <w:proofErr w:type="spellEnd"/>
+      <w:proofErr w:type="gramEnd"/>
       <w:r>
         <w:rPr>
           <w:color w:val="000000"/>
@@ -4867,11 +5550,19 @@
         </w:rPr>
         <w:t xml:space="preserve">theta for the </w:t>
       </w:r>
-      <w:r>
-        <w:rPr>
-          <w:color w:val="000000"/>
-        </w:rPr>
-        <w:t xml:space="preserve">j’th </w:t>
+      <w:proofErr w:type="spellStart"/>
+      <w:r>
+        <w:rPr>
+          <w:color w:val="000000"/>
+        </w:rPr>
+        <w:t>j’th</w:t>
+      </w:r>
+      <w:proofErr w:type="spellEnd"/>
+      <w:r>
+        <w:rPr>
+          <w:color w:val="000000"/>
+        </w:rPr>
+        <w:t xml:space="preserve"> </w:t>
       </w:r>
       <w:r>
         <w:rPr>
@@ -4883,7 +5574,21 @@
         <w:rPr>
           <w:color w:val="000000"/>
         </w:rPr>
-        <w:t xml:space="preserve">the i’th </w:t>
+        <w:t xml:space="preserve">the </w:t>
+      </w:r>
+      <w:proofErr w:type="spellStart"/>
+      <w:r>
+        <w:rPr>
+          <w:color w:val="000000"/>
+        </w:rPr>
+        <w:t>i’th</w:t>
+      </w:r>
+      <w:proofErr w:type="spellEnd"/>
+      <w:r>
+        <w:rPr>
+          <w:color w:val="000000"/>
+        </w:rPr>
+        <w:t xml:space="preserve"> </w:t>
       </w:r>
       <w:r>
         <w:rPr>
@@ -5030,13 +5735,48 @@
           <w:color w:val="000000"/>
           <w:vertAlign w:val="superscript"/>
         </w:rPr>
+        <w:t>(j-</w:t>
+      </w:r>
+      <w:proofErr w:type="gramStart"/>
+      <w:r>
+        <w:rPr>
+          <w:color w:val="000000"/>
+          <w:vertAlign w:val="superscript"/>
+        </w:rPr>
+        <w:t>1)</w:t>
+      </w:r>
+      <w:r>
+        <w:rPr>
+          <w:color w:val="000000"/>
+        </w:rPr>
+        <w:t>*</w:t>
+      </w:r>
+      <w:proofErr w:type="gramEnd"/>
+      <w:r>
+        <w:rPr>
+          <w:color w:val="000000"/>
+        </w:rPr>
+        <w:t>a</w:t>
+      </w:r>
+      <w:r>
+        <w:rPr>
+          <w:color w:val="000000"/>
+          <w:vertAlign w:val="superscript"/>
+        </w:rPr>
         <w:t>(j-1)</w:t>
       </w:r>
       <w:r>
         <w:rPr>
           <w:color w:val="000000"/>
         </w:rPr>
-        <w:t>*a</w:t>
+        <w:t>(including a</w:t>
+      </w:r>
+      <w:r>
+        <w:rPr>
+          <w:color w:val="000000"/>
+          <w:vertAlign w:val="subscript"/>
+        </w:rPr>
+        <w:t>0</w:t>
       </w:r>
       <w:r>
         <w:rPr>
@@ -5049,7 +5789,40 @@
         <w:rPr>
           <w:color w:val="000000"/>
         </w:rPr>
-        <w:t>(including a</w:t>
+        <w:t>)</w:t>
+      </w:r>
+      <w:r>
+        <w:rPr>
+          <w:color w:val="000000"/>
+        </w:rPr>
+        <w:t xml:space="preserve">. Then, </w:t>
+      </w:r>
+      <w:proofErr w:type="spellStart"/>
+      <w:r>
+        <w:rPr>
+          <w:color w:val="000000"/>
+        </w:rPr>
+        <w:t>a</w:t>
+      </w:r>
+      <w:r>
+        <w:rPr>
+          <w:color w:val="000000"/>
+          <w:vertAlign w:val="superscript"/>
+        </w:rPr>
+        <w:t>j</w:t>
+      </w:r>
+      <w:proofErr w:type="spellEnd"/>
+      <w:r>
+        <w:rPr>
+          <w:color w:val="000000"/>
+        </w:rPr>
+        <w:t xml:space="preserve"> </w:t>
+      </w:r>
+      <w:r>
+        <w:rPr>
+          <w:color w:val="000000"/>
+        </w:rPr>
+        <w:t>(not including a</w:t>
       </w:r>
       <w:r>
         <w:rPr>
@@ -5058,12 +5831,13 @@
         </w:rPr>
         <w:t>0</w:t>
       </w:r>
+      <w:proofErr w:type="gramStart"/>
       <w:r>
         <w:rPr>
           <w:color w:val="000000"/>
           <w:vertAlign w:val="superscript"/>
         </w:rPr>
-        <w:t>(j-1)</w:t>
+        <w:t>j</w:t>
       </w:r>
       <w:r>
         <w:rPr>
@@ -5075,79 +5849,71 @@
         <w:rPr>
           <w:color w:val="000000"/>
         </w:rPr>
-        <w:t>. Then, a</w:t>
+        <w:t>=</w:t>
+      </w:r>
+      <w:proofErr w:type="gramEnd"/>
+      <w:r>
+        <w:rPr>
+          <w:color w:val="000000"/>
+        </w:rPr>
+        <w:t xml:space="preserve"> g(</w:t>
+      </w:r>
+      <w:proofErr w:type="spellStart"/>
+      <w:r>
+        <w:rPr>
+          <w:color w:val="000000"/>
+        </w:rPr>
+        <w:t>z</w:t>
       </w:r>
       <w:r>
         <w:rPr>
           <w:color w:val="000000"/>
           <w:vertAlign w:val="superscript"/>
         </w:rPr>
+        <w:t>i</w:t>
+      </w:r>
+      <w:proofErr w:type="spellEnd"/>
+      <w:r>
+        <w:rPr>
+          <w:color w:val="000000"/>
+        </w:rPr>
+        <w:t>)</w:t>
+      </w:r>
+      <w:r>
+        <w:rPr>
+          <w:color w:val="000000"/>
+        </w:rPr>
+        <w:t xml:space="preserve"> (instead of having to write the usual way, </w:t>
+      </w:r>
+      <w:proofErr w:type="spellStart"/>
+      <w:r>
+        <w:rPr>
+          <w:color w:val="000000"/>
+        </w:rPr>
+        <w:t>i.e</w:t>
+      </w:r>
+      <w:proofErr w:type="spellEnd"/>
+      <w:r>
+        <w:rPr>
+          <w:color w:val="000000"/>
+        </w:rPr>
+        <w:t xml:space="preserve"> </w:t>
+      </w:r>
+      <w:proofErr w:type="spellStart"/>
+      <w:r>
+        <w:rPr>
+          <w:color w:val="000000"/>
+        </w:rPr>
+        <w:t>a</w:t>
+      </w:r>
+      <w:r>
+        <w:rPr>
+          <w:color w:val="000000"/>
+          <w:vertAlign w:val="superscript"/>
+        </w:rPr>
         <w:t>j</w:t>
       </w:r>
-      <w:r>
-        <w:rPr>
-          <w:color w:val="000000"/>
-        </w:rPr>
-        <w:t xml:space="preserve"> </w:t>
-      </w:r>
-      <w:r>
-        <w:rPr>
-          <w:color w:val="000000"/>
-        </w:rPr>
-        <w:t>(not including a</w:t>
-      </w:r>
-      <w:r>
-        <w:rPr>
-          <w:color w:val="000000"/>
-          <w:vertAlign w:val="subscript"/>
-        </w:rPr>
-        <w:t>0</w:t>
-      </w:r>
-      <w:r>
-        <w:rPr>
-          <w:color w:val="000000"/>
-          <w:vertAlign w:val="superscript"/>
-        </w:rPr>
-        <w:t>j</w:t>
-      </w:r>
-      <w:r>
-        <w:rPr>
-          <w:color w:val="000000"/>
-        </w:rPr>
-        <w:t>)</w:t>
-      </w:r>
-      <w:r>
-        <w:rPr>
-          <w:color w:val="000000"/>
-        </w:rPr>
-        <w:t>= g(z</w:t>
-      </w:r>
-      <w:r>
-        <w:rPr>
-          <w:color w:val="000000"/>
-          <w:vertAlign w:val="superscript"/>
-        </w:rPr>
-        <w:t>i</w:t>
-      </w:r>
-      <w:r>
-        <w:rPr>
-          <w:color w:val="000000"/>
-        </w:rPr>
-        <w:t>)</w:t>
-      </w:r>
-      <w:r>
-        <w:rPr>
-          <w:color w:val="000000"/>
-        </w:rPr>
-        <w:t xml:space="preserve"> (instead of having to write the usual way, i.e a</w:t>
-      </w:r>
-      <w:r>
-        <w:rPr>
-          <w:color w:val="000000"/>
-          <w:vertAlign w:val="superscript"/>
-        </w:rPr>
-        <w:t>j</w:t>
-      </w:r>
+      <w:proofErr w:type="spellEnd"/>
       <w:r>
         <w:rPr>
           <w:color w:val="000000"/>
@@ -5289,18 +6055,40 @@
         </w:rPr>
         <w:t>Θ</w:t>
       </w:r>
-      <w:r>
-        <w:rPr>
-          <w:color w:val="000000"/>
-        </w:rPr>
-        <w:t xml:space="preserve">=[-10,20,20] for input layer, and no hidden layers. g(z)~1 from 4.6 onward, same for 0 with -4.6. in addition, z (from sigmoid) &gt;=10 iff x1 or x2, otherwise z=-10. </w:t>
-      </w:r>
-      <w:r>
-        <w:rPr>
-          <w:color w:val="000000"/>
-        </w:rPr>
-        <w:lastRenderedPageBreak/>
-        <w:t>And so finally, using the weights above, h</w:t>
+      <w:proofErr w:type="gramStart"/>
+      <w:r>
+        <w:rPr>
+          <w:color w:val="000000"/>
+        </w:rPr>
+        <w:t>=[</w:t>
+      </w:r>
+      <w:proofErr w:type="gramEnd"/>
+      <w:r>
+        <w:rPr>
+          <w:color w:val="000000"/>
+        </w:rPr>
+        <w:t xml:space="preserve">-10,20,20] for input layer, and no hidden layers. g(z)~1 from 4.6 onward, same for 0 with -4.6. in addition, z (from sigmoid) &gt;=10 </w:t>
+      </w:r>
+      <w:proofErr w:type="spellStart"/>
+      <w:r>
+        <w:rPr>
+          <w:color w:val="000000"/>
+        </w:rPr>
+        <w:t>iff</w:t>
+      </w:r>
+      <w:proofErr w:type="spellEnd"/>
+      <w:r>
+        <w:rPr>
+          <w:color w:val="000000"/>
+        </w:rPr>
+        <w:t xml:space="preserve"> x1 or x2, otherwise z=-10. And so finally, using the weights above, </w:t>
+      </w:r>
+      <w:proofErr w:type="spellStart"/>
+      <w:r>
+        <w:rPr>
+          <w:color w:val="000000"/>
+        </w:rPr>
+        <w:t>h</w:t>
       </w:r>
       <w:r>
         <w:rPr>
@@ -5309,11 +6097,26 @@
         </w:rPr>
         <w:t>Θ</w:t>
       </w:r>
-      <w:r>
-        <w:rPr>
-          <w:color w:val="000000"/>
-        </w:rPr>
-        <w:t>(x)=1 iff x1 OR x2.</w:t>
+      <w:proofErr w:type="spellEnd"/>
+      <w:r>
+        <w:rPr>
+          <w:color w:val="000000"/>
+        </w:rPr>
+        <w:t xml:space="preserve">(x)=1 </w:t>
+      </w:r>
+      <w:proofErr w:type="spellStart"/>
+      <w:r>
+        <w:rPr>
+          <w:color w:val="000000"/>
+        </w:rPr>
+        <w:t>iff</w:t>
+      </w:r>
+      <w:proofErr w:type="spellEnd"/>
+      <w:r>
+        <w:rPr>
+          <w:color w:val="000000"/>
+        </w:rPr>
+        <w:t xml:space="preserve"> x1 OR x2.</w:t>
       </w:r>
       <w:r>
         <w:rPr>
@@ -5378,58 +6181,68 @@
           <w:sz w:val="24"/>
           <w:szCs w:val="24"/>
         </w:rPr>
-        <w:t>use multiple output units and use an algo like one vs. all. h</w:t>
-      </w:r>
-      <w:r>
-        <w:rPr>
-          <w:color w:val="000000"/>
-          <w:vertAlign w:val="subscript"/>
-        </w:rPr>
-        <w:t>Θ</w:t>
-      </w:r>
-      <w:r>
-        <w:rPr>
-          <w:color w:val="000000"/>
-        </w:rPr>
-        <w:t>(x) gives a vector of output size, and class selected is that which is most sure (highest prob) that the correct output is him.</w:t>
-      </w:r>
-    </w:p>
-    <w:p>
-      <w:pPr>
-        <w:pStyle w:val="Heading2"/>
-      </w:pPr>
-      <w:bookmarkStart w:id="6" w:name="_Toc19287420"/>
-      <w:r>
-        <w:t>Backward propagation (</w:t>
-      </w:r>
-      <w:r>
-        <w:t xml:space="preserve">BP, </w:t>
-      </w:r>
-      <w:r>
-        <w:t>optimization</w:t>
-      </w:r>
-      <w:r>
-        <w:t xml:space="preserve"> stage</w:t>
-      </w:r>
-      <w:r>
-        <w:t>)</w:t>
-      </w:r>
-      <w:bookmarkEnd w:id="6"/>
-    </w:p>
-    <w:p>
-      <w:pPr>
-        <w:rPr>
-          <w:color w:val="000000"/>
-        </w:rPr>
-      </w:pPr>
-      <w:r>
-        <w:rPr>
-          <w:b/>
-          <w:bCs/>
+        <w:t xml:space="preserve">use multiple output units and use an algo like one vs. all. </w:t>
+      </w:r>
+      <w:proofErr w:type="spellStart"/>
+      <w:r>
+        <w:rPr>
           <w:color w:val="000000"/>
           <w:sz w:val="24"/>
           <w:szCs w:val="24"/>
         </w:rPr>
+        <w:t>h</w:t>
+      </w:r>
+      <w:r>
+        <w:rPr>
+          <w:color w:val="000000"/>
+          <w:vertAlign w:val="subscript"/>
+        </w:rPr>
+        <w:t>Θ</w:t>
+      </w:r>
+      <w:proofErr w:type="spellEnd"/>
+      <w:r>
+        <w:rPr>
+          <w:color w:val="000000"/>
+        </w:rPr>
+        <w:t>(x) gives a vector of output size, and class selected is that which is most sure (highest prob) that the correct output is him.</w:t>
+      </w:r>
+    </w:p>
+    <w:p>
+      <w:pPr>
+        <w:pStyle w:val="Heading2"/>
+      </w:pPr>
+      <w:bookmarkStart w:id="6" w:name="_Toc19287420"/>
+      <w:r>
+        <w:t>Backward propagation (</w:t>
+      </w:r>
+      <w:r>
+        <w:t xml:space="preserve">BP, </w:t>
+      </w:r>
+      <w:r>
+        <w:t>optimization</w:t>
+      </w:r>
+      <w:r>
+        <w:t xml:space="preserve"> stage</w:t>
+      </w:r>
+      <w:r>
+        <w:t>)</w:t>
+      </w:r>
+      <w:bookmarkEnd w:id="6"/>
+    </w:p>
+    <w:p>
+      <w:pPr>
+        <w:rPr>
+          <w:color w:val="000000"/>
+        </w:rPr>
+      </w:pPr>
+      <w:r>
+        <w:rPr>
+          <w:b/>
+          <w:bCs/>
+          <w:color w:val="000000"/>
+          <w:sz w:val="24"/>
+          <w:szCs w:val="24"/>
+        </w:rPr>
         <w:t>L</w:t>
       </w:r>
       <w:r>
@@ -5448,6 +6261,7 @@
       </w:r>
     </w:p>
     <w:p>
+      <w:proofErr w:type="spellStart"/>
       <w:r>
         <w:rPr>
           <w:b/>
@@ -5463,7 +6277,17 @@
           <w:color w:val="000000"/>
           <w:vertAlign w:val="subscript"/>
         </w:rPr>
-        <w:t xml:space="preserve">l </w:t>
+        <w:t>l</w:t>
+      </w:r>
+      <w:proofErr w:type="spellEnd"/>
+      <w:r>
+        <w:rPr>
+          <w:b/>
+          <w:bCs/>
+          <w:color w:val="000000"/>
+          <w:vertAlign w:val="subscript"/>
+        </w:rPr>
+        <w:t xml:space="preserve"> </w:t>
       </w:r>
       <w:r>
         <w:rPr>
@@ -5599,7 +6423,11 @@
         <w:t>y</w:t>
       </w:r>
       <w:r>
-        <w:t xml:space="preserve"> is a vector e.g. [0; 0; 1; 0], we check not only that the correct classification was correct, but also that the others were wrong. That is done with the k sigma part. Y</w:t>
+        <w:t xml:space="preserve"> is a vector e.g. [0; 0; 1; 0], we check not only that the correct classification was correct, but also that the others were wrong. That is done with the k sigma part. </w:t>
+      </w:r>
+      <w:proofErr w:type="spellStart"/>
+      <w:r>
+        <w:t>Y</w:t>
       </w:r>
       <w:r>
         <w:rPr>
@@ -5607,6 +6435,7 @@
         </w:rPr>
         <w:t>k</w:t>
       </w:r>
+      <w:proofErr w:type="spellEnd"/>
       <w:r>
         <w:t xml:space="preserve"> and h(x)</w:t>
       </w:r>
@@ -5786,17 +6615,25 @@
           <w:b/>
           <w:bCs/>
         </w:rPr>
+        <w:lastRenderedPageBreak/>
         <w:t xml:space="preserve">Reminder: </w:t>
       </w:r>
       <w:r>
-        <w:t>in LinReg</w:t>
-      </w:r>
+        <w:t xml:space="preserve">in </w:t>
+      </w:r>
+      <w:proofErr w:type="spellStart"/>
+      <w:r>
+        <w:t>LinReg</w:t>
+      </w:r>
+      <w:proofErr w:type="spellEnd"/>
       <w:r>
         <w:t>/</w:t>
       </w:r>
+      <w:proofErr w:type="spellStart"/>
       <w:r>
         <w:t>LogReg</w:t>
       </w:r>
+      <w:proofErr w:type="spellEnd"/>
       <w:r>
         <w:t xml:space="preserve"> gradient descent,</w:t>
       </w:r>
@@ -5834,8 +6671,13 @@
       <w:r>
         <w:t xml:space="preserve">Stage 1: </w:t>
       </w:r>
-      <w:r>
-        <w:t xml:space="preserve">the </w:t>
+      <w:proofErr w:type="gramStart"/>
+      <w:r>
+        <w:t>the</w:t>
+      </w:r>
+      <w:proofErr w:type="gramEnd"/>
+      <w:r>
+        <w:t xml:space="preserve"> </w:t>
       </w:r>
       <w:r>
         <w:t>Z</w:t>
@@ -5852,6 +6694,7 @@
       <w:r>
         <w:t xml:space="preserve"> </w:t>
       </w:r>
+      <w:proofErr w:type="spellStart"/>
       <w:r>
         <w:t>δ</w:t>
       </w:r>
@@ -5861,6 +6704,7 @@
         </w:rPr>
         <w:t>i</w:t>
       </w:r>
+      <w:proofErr w:type="spellEnd"/>
       <w:r>
         <w:rPr>
           <w:vertAlign w:val="superscript"/>
@@ -5886,6 +6730,7 @@
           <w:vertAlign w:val="superscript"/>
         </w:rPr>
       </w:pPr>
+      <w:proofErr w:type="spellStart"/>
       <w:r>
         <w:t>δ</w:t>
       </w:r>
@@ -5895,6 +6740,7 @@
         </w:rPr>
         <w:t>i</w:t>
       </w:r>
+      <w:proofErr w:type="spellEnd"/>
       <w:r>
         <w:rPr>
           <w:vertAlign w:val="superscript"/>
@@ -5902,7 +6748,19 @@
         <w:t xml:space="preserve">(l) </w:t>
       </w:r>
       <w:r>
-        <w:t>is the (partial) DERIVATIVE of i’th unit’s Z element in layer l. We’re treating Z</w:t>
+        <w:t xml:space="preserve">is the (partial) DERIVATIVE of </w:t>
+      </w:r>
+      <w:proofErr w:type="spellStart"/>
+      <w:r>
+        <w:t>i’th</w:t>
+      </w:r>
+      <w:proofErr w:type="spellEnd"/>
+      <w:r>
+        <w:t xml:space="preserve"> unit’s Z element in layer l. We’re treating </w:t>
+      </w:r>
+      <w:proofErr w:type="spellStart"/>
+      <w:r>
+        <w:t>Z</w:t>
       </w:r>
       <w:r>
         <w:rPr>
@@ -5910,6 +6768,7 @@
         </w:rPr>
         <w:t>j</w:t>
       </w:r>
+      <w:proofErr w:type="spellEnd"/>
       <w:r>
         <w:rPr>
           <w:vertAlign w:val="superscript"/>
@@ -6066,17 +6925,21 @@
           <w:vertAlign w:val="superscript"/>
         </w:rPr>
       </w:pPr>
-      <w:r>
-        <w:t xml:space="preserve">specifically for the output units, we get (taking all at once as a vector, image shows proof for one unit): </w:t>
-      </w:r>
-    </w:p>
-    <w:p>
-      <w:r>
-        <w:rPr>
-          <w:b/>
-          <w:bCs/>
-        </w:rPr>
-        <w:lastRenderedPageBreak/>
+      <w:proofErr w:type="gramStart"/>
+      <w:r>
+        <w:t>specifically</w:t>
+      </w:r>
+      <w:proofErr w:type="gramEnd"/>
+      <w:r>
+        <w:t xml:space="preserve"> for the output units, we get (taking all at once as a vector, image shows proof for one unit): </w:t>
+      </w:r>
+    </w:p>
+    <w:p>
+      <w:r>
+        <w:rPr>
+          <w:b/>
+          <w:bCs/>
+        </w:rPr>
         <w:t>δ</w:t>
       </w:r>
       <w:r>
@@ -6218,8 +7081,17 @@
         </w:rPr>
       </w:pPr>
       <w:r>
-        <w:t xml:space="preserve">For every other layers, </w:t>
-      </w:r>
+        <w:t xml:space="preserve">For every other </w:t>
+      </w:r>
+      <w:proofErr w:type="gramStart"/>
+      <w:r>
+        <w:t>layers</w:t>
+      </w:r>
+      <w:proofErr w:type="gramEnd"/>
+      <w:r>
+        <w:t xml:space="preserve">, </w:t>
+      </w:r>
+      <w:proofErr w:type="spellStart"/>
       <w:r>
         <w:t>δ</w:t>
       </w:r>
@@ -6229,6 +7101,7 @@
         </w:rPr>
         <w:t>j</w:t>
       </w:r>
+      <w:proofErr w:type="spellEnd"/>
       <w:r>
         <w:rPr>
           <w:vertAlign w:val="superscript"/>
@@ -6434,7 +7307,21 @@
         <w:rPr>
           <w:rFonts w:eastAsiaTheme="minorEastAsia"/>
         </w:rPr>
-        <w:t>. Deriving that is pretty easy. Just chain derive from z</w:t>
+        <w:t xml:space="preserve">. Deriving that is </w:t>
+      </w:r>
+      <w:proofErr w:type="gramStart"/>
+      <w:r>
+        <w:rPr>
+          <w:rFonts w:eastAsiaTheme="minorEastAsia"/>
+        </w:rPr>
+        <w:t>pretty easy</w:t>
+      </w:r>
+      <w:proofErr w:type="gramEnd"/>
+      <w:r>
+        <w:rPr>
+          <w:rFonts w:eastAsiaTheme="minorEastAsia"/>
+        </w:rPr>
+        <w:t>. Just chain derive from z</w:t>
       </w:r>
       <w:r>
         <w:rPr>
@@ -6447,7 +7334,14 @@
         <w:rPr>
           <w:rFonts w:eastAsiaTheme="minorEastAsia"/>
         </w:rPr>
-        <w:t xml:space="preserve"> to cost func, by going from z</w:t>
+        <w:t xml:space="preserve"> to cost func, by going from </w:t>
+      </w:r>
+      <w:proofErr w:type="spellStart"/>
+      <w:r>
+        <w:rPr>
+          <w:rFonts w:eastAsiaTheme="minorEastAsia"/>
+        </w:rPr>
+        <w:t>z</w:t>
       </w:r>
       <w:r>
         <w:rPr>
@@ -6456,6 +7350,7 @@
         </w:rPr>
         <w:t>i</w:t>
       </w:r>
+      <w:proofErr w:type="spellEnd"/>
       <w:r>
         <w:rPr>
           <w:rFonts w:eastAsiaTheme="minorEastAsia"/>
@@ -6480,7 +7375,49 @@
         <w:rPr>
           <w:rFonts w:eastAsiaTheme="minorEastAsia"/>
         </w:rPr>
-        <w:t xml:space="preserve"> (all of the next layer) (chaining zj to aj, then aj to z(j+1)), and from  z</w:t>
+        <w:t xml:space="preserve"> (all of the next layer) (chaining </w:t>
+      </w:r>
+      <w:proofErr w:type="spellStart"/>
+      <w:r>
+        <w:rPr>
+          <w:rFonts w:eastAsiaTheme="minorEastAsia"/>
+        </w:rPr>
+        <w:t>zj</w:t>
+      </w:r>
+      <w:proofErr w:type="spellEnd"/>
+      <w:r>
+        <w:rPr>
+          <w:rFonts w:eastAsiaTheme="minorEastAsia"/>
+        </w:rPr>
+        <w:t xml:space="preserve"> to </w:t>
+      </w:r>
+      <w:proofErr w:type="spellStart"/>
+      <w:r>
+        <w:rPr>
+          <w:rFonts w:eastAsiaTheme="minorEastAsia"/>
+        </w:rPr>
+        <w:t>aj</w:t>
+      </w:r>
+      <w:proofErr w:type="spellEnd"/>
+      <w:r>
+        <w:rPr>
+          <w:rFonts w:eastAsiaTheme="minorEastAsia"/>
+        </w:rPr>
+        <w:t xml:space="preserve">, then </w:t>
+      </w:r>
+      <w:proofErr w:type="spellStart"/>
+      <w:r>
+        <w:rPr>
+          <w:rFonts w:eastAsiaTheme="minorEastAsia"/>
+        </w:rPr>
+        <w:t>aj</w:t>
+      </w:r>
+      <w:proofErr w:type="spellEnd"/>
+      <w:r>
+        <w:rPr>
+          <w:rFonts w:eastAsiaTheme="minorEastAsia"/>
+        </w:rPr>
+        <w:t xml:space="preserve"> to z(j+1)), and from  z</w:t>
       </w:r>
       <w:r>
         <w:rPr>
@@ -6570,6 +7507,7 @@
           <w:rFonts w:eastAsiaTheme="minorEastAsia"/>
           <w:noProof/>
         </w:rPr>
+        <w:lastRenderedPageBreak/>
         <w:t xml:space="preserve"> </w:t>
       </w:r>
       <w:r>
@@ -6657,11 +7595,24 @@
         </w:rPr>
         <w:t xml:space="preserve">Now we know what all the </w:t>
       </w:r>
+      <w:proofErr w:type="spellStart"/>
       <w:r>
         <w:t>δ</w:t>
       </w:r>
       <w:r>
-        <w:t xml:space="preserve">s are, we know the derivatives of Zs. Since we </w:t>
+        <w:t>s</w:t>
+      </w:r>
+      <w:proofErr w:type="spellEnd"/>
+      <w:r>
+        <w:t xml:space="preserve"> are, we know the derivatives of </w:t>
+      </w:r>
+      <w:proofErr w:type="spellStart"/>
+      <w:r>
+        <w:t>Zs</w:t>
+      </w:r>
+      <w:proofErr w:type="spellEnd"/>
+      <w:r>
+        <w:t xml:space="preserve">. Since we </w:t>
       </w:r>
       <w:r>
         <w:t xml:space="preserve">in fact want to find out the derivatives of the </w:t>
@@ -6676,6 +7627,7 @@
       <w:r>
         <w:t xml:space="preserve"> (i.e. </w:t>
       </w:r>
+      <w:proofErr w:type="spellStart"/>
       <w:r>
         <w:t>Θ</w:t>
       </w:r>
@@ -6685,6 +7637,7 @@
         </w:rPr>
         <w:t>i,j</w:t>
       </w:r>
+      <w:proofErr w:type="spellEnd"/>
       <w:r>
         <w:rPr>
           <w:vertAlign w:val="superscript"/>
@@ -6702,15 +7655,12 @@
         <w:t>J</w:t>
       </w:r>
       <w:r>
-        <w:t xml:space="preserve">. </w:t>
-      </w:r>
-      <w:r>
-        <w:lastRenderedPageBreak/>
-        <w:t xml:space="preserve">reminder: </w:t>
+        <w:t xml:space="preserve">. reminder: </w:t>
       </w:r>
       <w:r>
         <w:t xml:space="preserve"> </w:t>
       </w:r>
+      <w:proofErr w:type="spellStart"/>
       <w:r>
         <w:t>Θ</w:t>
       </w:r>
@@ -6720,6 +7670,7 @@
         </w:rPr>
         <w:t>i,j</w:t>
       </w:r>
+      <w:proofErr w:type="spellEnd"/>
       <w:r>
         <w:rPr>
           <w:vertAlign w:val="superscript"/>
@@ -6727,7 +7678,15 @@
         <w:t>(l)</w:t>
       </w:r>
       <w:r>
-        <w:t xml:space="preserve"> is the weight given to unit j in layer l for calculating unit i in layer l+1. Just </w:t>
+        <w:t xml:space="preserve"> is the weight given to unit j in layer l for calculating unit </w:t>
+      </w:r>
+      <w:proofErr w:type="spellStart"/>
+      <w:r>
+        <w:t>i</w:t>
+      </w:r>
+      <w:proofErr w:type="spellEnd"/>
+      <w:r>
+        <w:t xml:space="preserve"> in layer l+1. Just </w:t>
       </w:r>
       <w:r>
         <w:rPr>
@@ -6744,15 +7703,19 @@
       <w:r>
         <w:t xml:space="preserve">So, to calc </w:t>
       </w:r>
+      <w:proofErr w:type="spellStart"/>
       <w:r>
         <w:t>Θ</w:t>
       </w:r>
+      <w:proofErr w:type="gramStart"/>
       <w:r>
         <w:rPr>
           <w:vertAlign w:val="subscript"/>
         </w:rPr>
         <w:t>i,j</w:t>
       </w:r>
+      <w:proofErr w:type="spellEnd"/>
+      <w:proofErr w:type="gramEnd"/>
       <w:r>
         <w:rPr>
           <w:vertAlign w:val="superscript"/>
@@ -6832,7 +7795,12 @@
     </w:p>
     <w:p>
       <w:r>
-        <w:t>(all factors without theta</w:t>
+        <w:t xml:space="preserve">(all factors without </w:t>
+      </w:r>
+      <w:proofErr w:type="spellStart"/>
+      <w:proofErr w:type="gramStart"/>
+      <w:r>
+        <w:t>theta</w:t>
       </w:r>
       <w:r>
         <w:rPr>
@@ -6840,6 +7808,8 @@
         </w:rPr>
         <w:t>i,j</w:t>
       </w:r>
+      <w:proofErr w:type="spellEnd"/>
+      <w:proofErr w:type="gramEnd"/>
       <w:r>
         <w:rPr>
           <w:vertAlign w:val="superscript"/>
@@ -6883,7 +7853,11 @@
         <w:t xml:space="preserve">, </w:t>
       </w:r>
       <w:r>
-        <w:t>divide by num of examples (and add regularization factor for each theta</w:t>
+        <w:t xml:space="preserve">divide by num of examples (and add regularization factor for each </w:t>
+      </w:r>
+      <w:proofErr w:type="spellStart"/>
+      <w:r>
+        <w:t>theta</w:t>
       </w:r>
       <w:r>
         <w:rPr>
@@ -6891,6 +7865,7 @@
         </w:rPr>
         <w:t>i,j</w:t>
       </w:r>
+      <w:proofErr w:type="spellEnd"/>
       <w:r>
         <w:rPr>
           <w:vertAlign w:val="superscript"/>
@@ -6898,7 +7873,15 @@
         <w:t>(l)</w:t>
       </w:r>
       <w:r>
-        <w:t xml:space="preserve"> unless i=0), and we have </w:t>
+        <w:t xml:space="preserve"> unless </w:t>
+      </w:r>
+      <w:proofErr w:type="spellStart"/>
+      <w:r>
+        <w:t>i</w:t>
+      </w:r>
+      <w:proofErr w:type="spellEnd"/>
+      <w:r>
+        <w:t xml:space="preserve">=0), and we have </w:t>
       </w:r>
       <w:r>
         <w:rPr>
@@ -6950,6 +7933,7 @@
         <w:rPr>
           <w:noProof/>
         </w:rPr>
+        <w:lastRenderedPageBreak/>
         <w:drawing>
           <wp:inline distT="0" distB="0" distL="0" distR="0" wp14:anchorId="3C7253D9" wp14:editId="529E22E9">
             <wp:extent cx="5486400" cy="1630045"/>
@@ -7111,7 +8095,23 @@
       </w:pPr>
       <w:bookmarkStart w:id="7" w:name="_Toc19287421"/>
       <w:r>
-        <w:t>Built-in optimization functions (fminunc, etc)</w:t>
+        <w:t>Built-in optimization functions (</w:t>
+      </w:r>
+      <w:proofErr w:type="spellStart"/>
+      <w:r>
+        <w:t>fminunc</w:t>
+      </w:r>
+      <w:proofErr w:type="spellEnd"/>
+      <w:r>
+        <w:t xml:space="preserve">, </w:t>
+      </w:r>
+      <w:proofErr w:type="spellStart"/>
+      <w:r>
+        <w:t>etc</w:t>
+      </w:r>
+      <w:proofErr w:type="spellEnd"/>
+      <w:r>
+        <w:t>)</w:t>
       </w:r>
       <w:bookmarkEnd w:id="7"/>
     </w:p>
@@ -7132,83 +8132,143 @@
       </w:pPr>
       <w:bookmarkStart w:id="8" w:name="_Toc19287422"/>
       <w:r>
+        <w:t>Test to see gradients make sense</w:t>
+      </w:r>
+      <w:bookmarkEnd w:id="8"/>
+    </w:p>
+    <w:p>
+      <w:r>
+        <w:t xml:space="preserve">Do approx. by feeding J (that received an unrolled </w:t>
+      </w:r>
+      <w:proofErr w:type="spellStart"/>
+      <w:r>
+        <w:t>thetaVec</w:t>
+      </w:r>
+      <w:proofErr w:type="spellEnd"/>
+      <w:r>
+        <w:t>) the same thetas but once instead of theta(</w:t>
+      </w:r>
+      <w:proofErr w:type="spellStart"/>
+      <w:r>
+        <w:t>i</w:t>
+      </w:r>
+      <w:proofErr w:type="spellEnd"/>
+      <w:r>
+        <w:t>) gives theta(</w:t>
+      </w:r>
+      <w:proofErr w:type="spellStart"/>
+      <w:r>
+        <w:t>i+epsilon</w:t>
+      </w:r>
+      <w:proofErr w:type="spellEnd"/>
+      <w:r>
+        <w:t>), and once with theta(</w:t>
+      </w:r>
+      <w:proofErr w:type="spellStart"/>
+      <w:r>
+        <w:t>i</w:t>
+      </w:r>
+      <w:proofErr w:type="spellEnd"/>
+      <w:r>
+        <w:t>-epsilon), then divide by 2epsilon (</w:t>
+      </w:r>
+      <w:r>
+        <w:t>approx.</w:t>
+      </w:r>
+      <w:r>
+        <w:t xml:space="preserve"> The slope).</w:t>
+      </w:r>
+      <w:r>
+        <w:t xml:space="preserve"> Do that in a loop, each time put approx. in vector, then compare to </w:t>
+      </w:r>
+      <w:proofErr w:type="spellStart"/>
+      <w:r>
+        <w:rPr>
+          <w:b/>
+          <w:bCs/>
+        </w:rPr>
+        <w:t>DVec</w:t>
+      </w:r>
+      <w:proofErr w:type="spellEnd"/>
+      <w:r>
+        <w:t>, the derivative computed by BP (unrolled)</w:t>
+      </w:r>
+      <w:r>
+        <w:t>.</w:t>
+      </w:r>
+      <w:r>
+        <w:t xml:space="preserve"> </w:t>
+      </w:r>
+      <w:r>
+        <w:rPr>
+          <w:b/>
+          <w:bCs/>
+        </w:rPr>
+        <w:t>DON’T FORGET TO TURN OFF THIS COMPARISON ON ACTUAL LEARNING STAGE!!!!!!</w:t>
+      </w:r>
+    </w:p>
+    <w:p>
+      <w:pPr>
+        <w:pStyle w:val="Heading3"/>
+      </w:pPr>
+      <w:bookmarkStart w:id="9" w:name="_Toc19287423"/>
+      <w:r>
+        <w:t xml:space="preserve">Rand. </w:t>
+      </w:r>
+      <w:proofErr w:type="spellStart"/>
+      <w:r>
+        <w:t>i</w:t>
+      </w:r>
+      <w:r>
+        <w:t>nit.</w:t>
+      </w:r>
+      <w:proofErr w:type="spellEnd"/>
+      <w:r>
+        <w:t xml:space="preserve"> </w:t>
+      </w:r>
+      <w:r>
+        <w:t>o</w:t>
+      </w:r>
+      <w:r>
+        <w:t>f</w:t>
+      </w:r>
+      <w:r>
+        <w:t xml:space="preserve"> thetas</w:t>
+      </w:r>
+      <w:bookmarkEnd w:id="9"/>
+    </w:p>
+    <w:p>
+      <w:proofErr w:type="spellStart"/>
+      <w:r>
+        <w:t>fminunc</w:t>
+      </w:r>
+      <w:proofErr w:type="spellEnd"/>
+      <w:r>
+        <w:t xml:space="preserve"> and the like require an initial theta vector. We set it to 0 in </w:t>
+      </w:r>
+      <w:proofErr w:type="spellStart"/>
+      <w:r>
+        <w:t>LogReg</w:t>
+      </w:r>
+      <w:proofErr w:type="spellEnd"/>
+      <w:r>
+        <w:t xml:space="preserve"> bc every </w:t>
+      </w:r>
+      <w:proofErr w:type="spellStart"/>
+      <w:r>
+        <w:t>paramter</w:t>
+      </w:r>
+      <w:proofErr w:type="spellEnd"/>
+      <w:r>
+        <w:t xml:space="preserve"> was unrelated to each other. Conversely, in NN we can’t set everything to 0, bc then we’d get that every inner unit has the same values, see image):</w:t>
+      </w:r>
+    </w:p>
+    <w:p>
+      <w:r>
+        <w:rPr>
+          <w:noProof/>
+        </w:rPr>
         <w:lastRenderedPageBreak/>
-        <w:t>Test to see gradients make sense</w:t>
-      </w:r>
-      <w:bookmarkEnd w:id="8"/>
-    </w:p>
-    <w:p>
-      <w:r>
-        <w:t>Do approx. by feeding J (that received an unrolled thetaVec) the same thetas but once instead of theta(i) gives theta(i+epsilon), and once with theta(i-epsilon), then divide by 2epsilon (</w:t>
-      </w:r>
-      <w:r>
-        <w:t>approx.</w:t>
-      </w:r>
-      <w:r>
-        <w:t xml:space="preserve"> The slope).</w:t>
-      </w:r>
-      <w:r>
-        <w:t xml:space="preserve"> Do that in a loop, each time put approx. in vector, then compare to </w:t>
-      </w:r>
-      <w:r>
-        <w:rPr>
-          <w:b/>
-          <w:bCs/>
-        </w:rPr>
-        <w:t>DVec</w:t>
-      </w:r>
-      <w:r>
-        <w:t>, the derivative computed by BP (unrolled)</w:t>
-      </w:r>
-      <w:r>
-        <w:t>.</w:t>
-      </w:r>
-      <w:r>
-        <w:t xml:space="preserve"> </w:t>
-      </w:r>
-      <w:r>
-        <w:rPr>
-          <w:b/>
-          <w:bCs/>
-        </w:rPr>
-        <w:t>DON’T FORGET TO TURN OFF THIS COMPARISON ON ACTUAL LEARNING STAGE!!!!!!</w:t>
-      </w:r>
-    </w:p>
-    <w:p>
-      <w:pPr>
-        <w:pStyle w:val="Heading3"/>
-      </w:pPr>
-      <w:bookmarkStart w:id="9" w:name="_Toc19287423"/>
-      <w:r>
-        <w:t xml:space="preserve">Rand. </w:t>
-      </w:r>
-      <w:r>
-        <w:t>i</w:t>
-      </w:r>
-      <w:r>
-        <w:t xml:space="preserve">nit. </w:t>
-      </w:r>
-      <w:r>
-        <w:t>o</w:t>
-      </w:r>
-      <w:r>
-        <w:t>f</w:t>
-      </w:r>
-      <w:r>
-        <w:t xml:space="preserve"> thetas</w:t>
-      </w:r>
-      <w:bookmarkEnd w:id="9"/>
-    </w:p>
-    <w:p>
-      <w:r>
-        <w:t>fminunc and the like require an initial theta vector. We set it to 0 in LogReg bc every paramter was unrelated to each other. Conversely, in NN we can’t set everything to 0, bc then we’d get that every inner unit has the same values, see image):</w:t>
-      </w:r>
-    </w:p>
-    <w:p>
-      <w:r>
-        <w:rPr>
-          <w:noProof/>
-        </w:rPr>
         <w:drawing>
           <wp:inline distT="0" distB="0" distL="0" distR="0" wp14:anchorId="1C68A744" wp14:editId="1690773A">
             <wp:extent cx="4172532" cy="1876687"/>
@@ -7248,15 +8308,28 @@
     </w:p>
     <w:p>
       <w:r>
-        <w:t>Since all weights are the same, x1 will output from both lines the same value, same for bias and x2. Meaning, a1(2)=a2(2), and we’re just doing tons of computations for a layer that essentially has 1 unit.</w:t>
+        <w:t>Since all weights are the same, x1 will output from both lines the same value, same for bias and x2. Meaning, a1(</w:t>
+      </w:r>
+      <w:proofErr w:type="gramStart"/>
+      <w:r>
+        <w:t>2)=</w:t>
+      </w:r>
+      <w:proofErr w:type="gramEnd"/>
+      <w:r>
+        <w:t>a2(2), and we’re just doing tons of computations for a layer that essentially has 1 unit.</w:t>
       </w:r>
       <w:r>
         <w:t xml:space="preserve"> So, use rand and epsilon to init to some small value around 0.</w:t>
       </w:r>
     </w:p>
     <w:p>
-      <w:r>
-        <w:t>rand(10,11) * (2 * INIT_EPSILON) - INIT_EPSILON;</w:t>
+      <w:proofErr w:type="gramStart"/>
+      <w:r>
+        <w:t>rand(</w:t>
+      </w:r>
+      <w:proofErr w:type="gramEnd"/>
+      <w:r>
+        <w:t>10,11) * (2 * INIT_EPSILON) - INIT_EPSILON;</w:t>
       </w:r>
       <w:r>
         <w:t xml:space="preserve"> </w:t>
@@ -7315,7 +8388,39 @@
         <w:ind w:left="450"/>
       </w:pPr>
       <w:r>
-        <w:t>Implement forward propagation to get hΘ(x(i)) for any x^{(i)}x(i)</w:t>
+        <w:t>Implement forward propagation to get </w:t>
+      </w:r>
+      <w:proofErr w:type="spellStart"/>
+      <w:r>
+        <w:t>hΘ</w:t>
+      </w:r>
+      <w:proofErr w:type="spellEnd"/>
+      <w:r>
+        <w:t>(x(</w:t>
+      </w:r>
+      <w:proofErr w:type="spellStart"/>
+      <w:r>
+        <w:t>i</w:t>
+      </w:r>
+      <w:proofErr w:type="spellEnd"/>
+      <w:r>
+        <w:t>)) for any x^{(</w:t>
+      </w:r>
+      <w:proofErr w:type="spellStart"/>
+      <w:r>
+        <w:t>i</w:t>
+      </w:r>
+      <w:proofErr w:type="spellEnd"/>
+      <w:r>
+        <w:t>)}x(</w:t>
+      </w:r>
+      <w:proofErr w:type="spellStart"/>
+      <w:r>
+        <w:t>i</w:t>
+      </w:r>
+      <w:proofErr w:type="spellEnd"/>
+      <w:r>
+        <w:t>)</w:t>
       </w:r>
     </w:p>
     <w:p>
@@ -7415,16 +8520,35 @@
       </w:r>
     </w:p>
     <w:p>
-      <w:r>
-        <w:lastRenderedPageBreak/>
+      <w:proofErr w:type="spellStart"/>
+      <w:proofErr w:type="gramStart"/>
+      <w:r>
         <w:t>ThetaVe</w:t>
       </w:r>
       <w:r>
         <w:t>c</w:t>
       </w:r>
-      <w:r>
-        <w:t xml:space="preserve"> :=ThetaVec – alpha*DVec</w:t>
-      </w:r>
+      <w:proofErr w:type="spellEnd"/>
+      <w:r>
+        <w:t xml:space="preserve"> :</w:t>
+      </w:r>
+      <w:proofErr w:type="gramEnd"/>
+      <w:r>
+        <w:t>=</w:t>
+      </w:r>
+      <w:proofErr w:type="spellStart"/>
+      <w:r>
+        <w:t>ThetaVec</w:t>
+      </w:r>
+      <w:proofErr w:type="spellEnd"/>
+      <w:r>
+        <w:t xml:space="preserve"> – alpha*</w:t>
+      </w:r>
+      <w:proofErr w:type="spellStart"/>
+      <w:r>
+        <w:t>DVec</w:t>
+      </w:r>
+      <w:proofErr w:type="spellEnd"/>
     </w:p>
     <w:p>
       <w:r>
@@ -7519,6 +8643,7 @@
         </w:numPr>
       </w:pPr>
       <w:r>
+        <w:lastRenderedPageBreak/>
         <w:t>Try adding polynomial features</w:t>
       </w:r>
       <w:r>
@@ -7684,7 +8809,15 @@
         <w:t xml:space="preserve">partition to see who had lowest cost. Now we have (allegedly) the best model. </w:t>
       </w:r>
       <w:r>
-        <w:t>Notice we used the CV to train the d parameter (which represents how many degrees to use). So, we need to test if THAT choice worked (just like we need to test the training set’s optimal solution). So on the “best model”, we finally use the test set to see how good it is.</w:t>
+        <w:t xml:space="preserve">Notice we used the CV to train the d parameter (which represents how many degrees to use). So, we need to test if THAT choice worked (just like we need to test the training set’s optimal solution). </w:t>
+      </w:r>
+      <w:proofErr w:type="gramStart"/>
+      <w:r>
+        <w:t>So</w:t>
+      </w:r>
+      <w:proofErr w:type="gramEnd"/>
+      <w:r>
+        <w:t xml:space="preserve"> on the “best model”, we finally use the test set to see how good it is.</w:t>
       </w:r>
     </w:p>
     <w:p>
@@ -7809,7 +8942,6 @@
           <w:bCs/>
           <w:noProof/>
         </w:rPr>
-        <w:lastRenderedPageBreak/>
         <w:drawing>
           <wp:inline distT="0" distB="0" distL="0" distR="0" wp14:anchorId="1F37DAF1" wp14:editId="21629984">
             <wp:extent cx="1391678" cy="1496291"/>
@@ -7883,6 +9015,7 @@
           <w:bCs/>
           <w:noProof/>
         </w:rPr>
+        <w:lastRenderedPageBreak/>
         <w:drawing>
           <wp:anchor distT="0" distB="0" distL="114300" distR="114300" simplePos="0" relativeHeight="251672576" behindDoc="0" locked="0" layoutInCell="1" allowOverlap="1" wp14:anchorId="2F2F4C5E">
             <wp:simplePos x="0" y="0"/>
@@ -8132,42 +9265,53 @@
     </w:p>
     <w:p>
       <w:r>
+        <w:t>Hypothesis func doesn’t know that the other params are polys of the original param. Just uses them as more ways to fit in with as much testing examples as possible. Though when we plot the data, we’ll show the graph with each poly acting as the poly it’s representing, since in fact that was what the hypothesis was doing, without knowing it.</w:t>
+      </w:r>
+    </w:p>
+    <w:p>
+      <w:r>
+        <w:t>In summary, DON’T JUMP INTO ONE SOLUTION, DO ANALYSIS FIRST.</w:t>
+      </w:r>
+    </w:p>
+    <w:p>
+      <w:pPr>
+        <w:rPr>
+          <w:b/>
+          <w:bCs/>
+        </w:rPr>
+      </w:pPr>
+      <w:r>
+        <w:rPr>
+          <w:b/>
+          <w:bCs/>
+        </w:rPr>
+        <w:t>Skewed classes</w:t>
+      </w:r>
+    </w:p>
+    <w:p>
+      <w:r>
+        <w:t xml:space="preserve">In most situations, seeing the accuracy of </w:t>
+      </w:r>
+      <w:r>
+        <w:t>the</w:t>
+      </w:r>
+      <w:r>
+        <w:t xml:space="preserve"> h func </w:t>
+      </w:r>
+      <w:r>
+        <w:t>is good enough, but what if one of the classes is almost non-existent? What if a dataset of people with cancer only has 0.5</w:t>
+      </w:r>
+      <w:proofErr w:type="gramStart"/>
+      <w:r>
+        <w:t>%  examples</w:t>
+      </w:r>
+      <w:proofErr w:type="gramEnd"/>
+      <w:r>
+        <w:t xml:space="preserve"> </w:t>
+      </w:r>
+      <w:r>
         <w:lastRenderedPageBreak/>
-        <w:t>Hypothesis func doesn’t know that the other params are polys of the original param. Just uses them as more ways to fit in with as much testing examples as possible. Though when we plot the data, we’ll show the graph with each poly acting as the poly it’s representing, since in fact that was what the hypothesis was doing, without knowing it.</w:t>
-      </w:r>
-    </w:p>
-    <w:p>
-      <w:r>
-        <w:t>In summary, DON’T JUMP INTO ONE SOLUTION, DO ANALYSIS FIRST.</w:t>
-      </w:r>
-    </w:p>
-    <w:p>
-      <w:pPr>
-        <w:rPr>
-          <w:b/>
-          <w:bCs/>
-        </w:rPr>
-      </w:pPr>
-      <w:r>
-        <w:rPr>
-          <w:b/>
-          <w:bCs/>
-        </w:rPr>
-        <w:t>Skewed classes</w:t>
-      </w:r>
-    </w:p>
-    <w:p>
-      <w:r>
-        <w:t xml:space="preserve">In most situations, seeing the accuracy of </w:t>
-      </w:r>
-      <w:r>
-        <w:t>the</w:t>
-      </w:r>
-      <w:r>
-        <w:t xml:space="preserve"> h func </w:t>
-      </w:r>
-      <w:r>
-        <w:t>is good enough, but what if one of the classes is almost non-existent? What if a dataset of people with cancer only has 0.5%  examples with cancer? In these cases, a problem arises that it would be sometimes better to just always assume the answer would be benign and you’d get a high accuracy. Here comes in:</w:t>
+        <w:t>with cancer? In these cases, a problem arises that it would be sometimes better to just always assume the answer would be benign and you’d get a high accuracy. Here comes in:</w:t>
       </w:r>
     </w:p>
     <w:p>
@@ -8240,7 +9384,23 @@
         </w:drawing>
       </w:r>
       <w:r>
-        <w:t xml:space="preserve">Precision: tp/(tp+fp) – out of what we </w:t>
+        <w:t xml:space="preserve">Precision: </w:t>
+      </w:r>
+      <w:proofErr w:type="spellStart"/>
+      <w:r>
+        <w:t>tp</w:t>
+      </w:r>
+      <w:proofErr w:type="spellEnd"/>
+      <w:r>
+        <w:t>/(</w:t>
+      </w:r>
+      <w:proofErr w:type="spellStart"/>
+      <w:r>
+        <w:t>tp+fp</w:t>
+      </w:r>
+      <w:proofErr w:type="spellEnd"/>
+      <w:r>
+        <w:t xml:space="preserve">) – out of what we </w:t>
       </w:r>
       <w:r>
         <w:t xml:space="preserve">predicted </w:t>
@@ -8266,11 +9426,32 @@
       <w:r>
         <w:t xml:space="preserve">Recall: </w:t>
       </w:r>
-      <w:r>
-        <w:t xml:space="preserve">tp/(tp+fn) </w:t>
-      </w:r>
-      <w:r>
-        <w:t xml:space="preserve">out of what actually is positive, </w:t>
+      <w:proofErr w:type="spellStart"/>
+      <w:r>
+        <w:t>tp</w:t>
+      </w:r>
+      <w:proofErr w:type="spellEnd"/>
+      <w:r>
+        <w:t>/(</w:t>
+      </w:r>
+      <w:proofErr w:type="spellStart"/>
+      <w:r>
+        <w:t>tp+fn</w:t>
+      </w:r>
+      <w:proofErr w:type="spellEnd"/>
+      <w:r>
+        <w:t xml:space="preserve">) </w:t>
+      </w:r>
+      <w:r>
+        <w:t xml:space="preserve">out of what </w:t>
+      </w:r>
+      <w:proofErr w:type="gramStart"/>
+      <w:r>
+        <w:t>actually is</w:t>
+      </w:r>
+      <w:proofErr w:type="gramEnd"/>
+      <w:r>
+        <w:t xml:space="preserve"> positive, </w:t>
       </w:r>
       <w:r>
         <w:t xml:space="preserve">how much (in percentage) </w:t>
@@ -8292,7 +9473,15 @@
         <w:t xml:space="preserve">Note: </w:t>
       </w:r>
       <w:r>
-        <w:t>y=1 is the more rare class.</w:t>
+        <w:t xml:space="preserve">y=1 is the </w:t>
+      </w:r>
+      <w:proofErr w:type="gramStart"/>
+      <w:r>
+        <w:t>more rare</w:t>
+      </w:r>
+      <w:proofErr w:type="gramEnd"/>
+      <w:r>
+        <w:t xml:space="preserve"> class.</w:t>
       </w:r>
     </w:p>
     <w:p>
@@ -8307,7 +9496,15 @@
         <w:t>one number that tells you how good you’re doing (instead of having to look at tons of examples, etc.). for example: accuracy (sometimes).</w:t>
       </w:r>
       <w:r>
-        <w:t xml:space="preserve"> Problem: if we use precision and recall, we now can’t as easily evaluate which algo is better, bc we have to look at 2 parameters.</w:t>
+        <w:t xml:space="preserve"> Problem: if we use precision and recall, we now can’t as easily evaluate which algo is better, bc we </w:t>
+      </w:r>
+      <w:proofErr w:type="gramStart"/>
+      <w:r>
+        <w:t>have to</w:t>
+      </w:r>
+      <w:proofErr w:type="gramEnd"/>
+      <w:r>
+        <w:t xml:space="preserve"> look at 2 parameters.</w:t>
       </w:r>
     </w:p>
     <w:p>
@@ -8319,7 +9516,15 @@
         </w:numPr>
       </w:pPr>
       <w:r>
-        <w:t>Solution 1: average of 2 params. Not good, bc one might be really high (high threshold) and the other really low, which is crap</w:t>
+        <w:t xml:space="preserve">Solution 1: average of 2 params. Not good, bc one might be </w:t>
+      </w:r>
+      <w:proofErr w:type="gramStart"/>
+      <w:r>
+        <w:t>really high</w:t>
+      </w:r>
+      <w:proofErr w:type="gramEnd"/>
+      <w:r>
+        <w:t xml:space="preserve"> (high threshold) and the other really low, which is crap</w:t>
       </w:r>
     </w:p>
     <w:p>
@@ -8399,8 +9604,16 @@
         <w:rPr>
           <w:rFonts w:eastAsiaTheme="minorEastAsia"/>
         </w:rPr>
-        <w:t>Usually just called F-score, it also takes in account if one of the scores is really low</w:t>
-      </w:r>
+        <w:t xml:space="preserve">Usually just called F-score, it also takes in account if one of the scores is </w:t>
+      </w:r>
+      <w:proofErr w:type="gramStart"/>
+      <w:r>
+        <w:rPr>
+          <w:rFonts w:eastAsiaTheme="minorEastAsia"/>
+        </w:rPr>
+        <w:t>really low</w:t>
+      </w:r>
+      <w:proofErr w:type="gramEnd"/>
       <w:r>
         <w:rPr>
           <w:rFonts w:eastAsiaTheme="minorEastAsia"/>
@@ -8440,7 +9653,15 @@
         </w:numPr>
       </w:pPr>
       <w:r>
-        <w:t>Higher precision (we are more sure of our answers)</w:t>
+        <w:t xml:space="preserve">Higher precision (we are </w:t>
+      </w:r>
+      <w:proofErr w:type="gramStart"/>
+      <w:r>
+        <w:t>more sure</w:t>
+      </w:r>
+      <w:proofErr w:type="gramEnd"/>
+      <w:r>
+        <w:t xml:space="preserve"> of our answers)</w:t>
       </w:r>
     </w:p>
     <w:p>
@@ -8452,7 +9673,15 @@
         </w:numPr>
       </w:pPr>
       <w:r>
-        <w:t>Lower recall (we miss opertunities)</w:t>
+        <w:t xml:space="preserve">Lower recall (we miss </w:t>
+      </w:r>
+      <w:proofErr w:type="spellStart"/>
+      <w:r>
+        <w:t>opertunities</w:t>
+      </w:r>
+      <w:proofErr w:type="spellEnd"/>
+      <w:r>
+        <w:t>)</w:t>
       </w:r>
     </w:p>
     <w:p>
@@ -8535,7 +9764,6 @@
       </w:pPr>
       <w:bookmarkStart w:id="13" w:name="_Toc19287427"/>
       <w:r>
-        <w:lastRenderedPageBreak/>
         <w:t>Support Vector Machines (SVM)</w:t>
       </w:r>
       <w:bookmarkEnd w:id="13"/>
@@ -8599,6 +9827,7 @@
         <w:rPr>
           <w:noProof/>
         </w:rPr>
+        <w:lastRenderedPageBreak/>
         <w:drawing>
           <wp:anchor distT="0" distB="0" distL="114300" distR="114300" simplePos="0" relativeHeight="251675648" behindDoc="0" locked="0" layoutInCell="1" allowOverlap="1" wp14:anchorId="6A8A80E9">
             <wp:simplePos x="0" y="0"/>
@@ -8668,7 +9897,15 @@
         <w:t xml:space="preserve">0 </w:t>
       </w:r>
       <w:r>
-        <w:t xml:space="preserve">are like similar to sigmoid, only they look like this: </w:t>
+        <w:t xml:space="preserve">are like </w:t>
+      </w:r>
+      <w:proofErr w:type="gramStart"/>
+      <w:r>
+        <w:t>similar to</w:t>
+      </w:r>
+      <w:proofErr w:type="gramEnd"/>
+      <w:r>
+        <w:t xml:space="preserve"> sigmoid, only they look like this: </w:t>
       </w:r>
       <w:r>
         <w:t>(</w:t>
@@ -8785,7 +10022,14 @@
         <w:rPr>
           <w:rFonts w:cstheme="minorHAnsi"/>
         </w:rPr>
-        <w:t>H(x) = 1 if θ</w:t>
+        <w:t xml:space="preserve">H(x) = 1 if </w:t>
+      </w:r>
+      <w:proofErr w:type="spellStart"/>
+      <w:r>
+        <w:rPr>
+          <w:rFonts w:cstheme="minorHAnsi"/>
+        </w:rPr>
+        <w:t>θ</w:t>
       </w:r>
       <w:r>
         <w:rPr>
@@ -8798,7 +10042,14 @@
         <w:rPr>
           <w:rFonts w:cstheme="minorHAnsi"/>
         </w:rPr>
-        <w:t>X&gt;=0</w:t>
+        <w:t>X</w:t>
+      </w:r>
+      <w:proofErr w:type="spellEnd"/>
+      <w:r>
+        <w:rPr>
+          <w:rFonts w:cstheme="minorHAnsi"/>
+        </w:rPr>
+        <w:t>&gt;=0</w:t>
       </w:r>
     </w:p>
     <w:p>
@@ -8833,7 +10084,11 @@
         <w:t xml:space="preserve">Reminder: </w:t>
       </w:r>
       <w:r>
-        <w:t>vector dot multiplication: u</w:t>
+        <w:t xml:space="preserve">vector dot multiplication: </w:t>
+      </w:r>
+      <w:proofErr w:type="spellStart"/>
+      <w:r>
+        <w:t>u</w:t>
       </w:r>
       <w:r>
         <w:rPr>
@@ -8842,7 +10097,11 @@
         <w:t>●</w:t>
       </w:r>
       <w:r>
-        <w:t>v = ||u|| * ||v|| * cos(</w:t>
+        <w:t>v</w:t>
+      </w:r>
+      <w:proofErr w:type="spellEnd"/>
+      <w:r>
+        <w:t xml:space="preserve"> = ||u|| * ||v|| * cos(</w:t>
       </w:r>
       <w:r>
         <w:rPr>
@@ -9006,7 +10265,21 @@
         <w:rPr>
           <w:vertAlign w:val="superscript"/>
         </w:rPr>
-        <w:t>(i)</w:t>
+        <w:t>(</w:t>
+      </w:r>
+      <w:proofErr w:type="spellStart"/>
+      <w:r>
+        <w:rPr>
+          <w:vertAlign w:val="superscript"/>
+        </w:rPr>
+        <w:t>i</w:t>
+      </w:r>
+      <w:proofErr w:type="spellEnd"/>
+      <w:r>
+        <w:rPr>
+          <w:vertAlign w:val="superscript"/>
+        </w:rPr>
+        <w:t>)</w:t>
       </w:r>
       <w:r>
         <w:t xml:space="preserve"> (the projection of the examples on it) be large enough to surpass 1/-1. Since the theta vector is like a 1d axis that the other vectors are projected onto (either on the negative or positive side, the origin being theta</w:t>
@@ -9041,7 +10314,15 @@
           <w:b/>
           <w:bCs/>
         </w:rPr>
-        <w:t xml:space="preserve">close to the </w:t>
+        <w:t xml:space="preserve">close to </w:t>
+      </w:r>
+      <w:proofErr w:type="gramStart"/>
+      <w:r>
+        <w:rPr>
+          <w:b/>
+          <w:bCs/>
+        </w:rPr>
+        <w:t xml:space="preserve">the </w:t>
       </w:r>
       <w:r>
         <w:rPr>
@@ -9057,6 +10338,7 @@
         </w:rPr>
         <w:t>origin</w:t>
       </w:r>
+      <w:proofErr w:type="gramEnd"/>
       <w:r>
         <w:rPr>
           <w:b/>
@@ -9130,161 +10412,166 @@
     </w:p>
     <w:p>
       <w:r>
+        <w:t xml:space="preserve"> </w:t>
+      </w:r>
+      <w:r>
+        <w:rPr>
+          <w:b/>
+          <w:bCs/>
+        </w:rPr>
+        <w:t>Note</w:t>
+      </w:r>
+      <w:r>
+        <w:t xml:space="preserve"> that only </w:t>
+      </w:r>
+      <w:r>
+        <w:t>the</w:t>
+      </w:r>
+      <w:r>
+        <w:t xml:space="preserve"> examples that are in the margin will affect the decision boundary. Everything that’s already ok (i.e. |theta*x|&gt;=1), have a cost of 0</w:t>
+      </w:r>
+      <w:r>
+        <w:t>, and have no</w:t>
+      </w:r>
+      <w:r>
+        <w:t xml:space="preserve"> effect</w:t>
+      </w:r>
+      <w:r>
+        <w:t xml:space="preserve"> (see graphs on last page).</w:t>
+      </w:r>
+    </w:p>
+    <w:p>
+      <w:pPr>
+        <w:pStyle w:val="Heading2"/>
+      </w:pPr>
+      <w:bookmarkStart w:id="15" w:name="_Toc19287429"/>
+      <w:proofErr w:type="spellStart"/>
+      <w:r>
+        <w:t>Kernals</w:t>
+      </w:r>
+      <w:proofErr w:type="spellEnd"/>
+      <w:r>
+        <w:t xml:space="preserve"> </w:t>
+      </w:r>
+      <w:r>
+        <w:t>–</w:t>
+      </w:r>
+      <w:r>
+        <w:t xml:space="preserve"> </w:t>
+      </w:r>
+      <w:r>
+        <w:t>Landmarks</w:t>
+      </w:r>
+      <w:bookmarkEnd w:id="15"/>
+    </w:p>
+    <w:p>
+      <w:r>
+        <w:t xml:space="preserve">we can define </w:t>
+      </w:r>
+      <w:r>
+        <w:t xml:space="preserve">landmarks (spots on the </w:t>
+      </w:r>
+      <w:r>
+        <w:t xml:space="preserve">(hyper)plane) that are key points for showing if that area is 1 or 0. Then, by using some </w:t>
+      </w:r>
+      <w:r>
+        <w:t>similarity func</w:t>
+      </w:r>
+      <w:r>
+        <w:t xml:space="preserve"> f</w:t>
+      </w:r>
+      <w:r>
+        <w:rPr>
+          <w:vertAlign w:val="subscript"/>
+        </w:rPr>
+        <w:t>i</w:t>
+      </w:r>
+      <w:r>
+        <w:t xml:space="preserve"> </w:t>
+      </w:r>
+      <w:r>
+        <w:t>(</w:t>
+      </w:r>
+      <w:r>
+        <w:rPr>
+          <w:b/>
+          <w:bCs/>
+        </w:rPr>
+        <w:t>the kernel</w:t>
+      </w:r>
+      <w:r>
+        <w:rPr>
+          <w:b/>
+          <w:bCs/>
+        </w:rPr>
+        <w:t xml:space="preserve"> func</w:t>
+      </w:r>
+      <w:r>
+        <w:rPr>
+          <w:b/>
+          <w:bCs/>
+        </w:rPr>
+        <w:t>)</w:t>
+      </w:r>
+      <w:r>
+        <w:t xml:space="preserve">for every landmark </w:t>
+      </w:r>
+      <w:r>
+        <w:t xml:space="preserve">that outputs 1 the more an example is close </w:t>
+      </w:r>
+      <w:r>
+        <w:t xml:space="preserve">(or </w:t>
+      </w:r>
+      <w:r>
+        <w:rPr>
+          <w:b/>
+          <w:bCs/>
+        </w:rPr>
+        <w:t>similar</w:t>
+      </w:r>
+      <w:r>
+        <w:t xml:space="preserve">) </w:t>
+      </w:r>
+      <w:r>
+        <w:t xml:space="preserve">to </w:t>
+      </w:r>
+      <w:r>
+        <w:t xml:space="preserve">its </w:t>
+      </w:r>
+      <w:r>
+        <w:t>landmark l</w:t>
+      </w:r>
+      <w:r>
+        <w:rPr>
+          <w:vertAlign w:val="subscript"/>
+        </w:rPr>
+        <w:t>i</w:t>
+      </w:r>
+      <w:r>
+        <w:t xml:space="preserve">, and using </w:t>
+      </w:r>
+      <w:r>
+        <w:t xml:space="preserve"> </w:t>
+      </w:r>
+      <w:r>
+        <w:t xml:space="preserve">those funcs as features for our SVM, </w:t>
+      </w:r>
+      <w:r>
+        <w:t>we can create non</w:t>
+      </w:r>
+      <w:r>
+        <w:t>-</w:t>
+      </w:r>
+      <w:r>
+        <w:t>linear funcs for SVMs.</w:t>
+      </w:r>
+    </w:p>
+    <w:p>
+      <w:r>
+        <w:rPr>
+          <w:noProof/>
+        </w:rPr>
         <w:lastRenderedPageBreak/>
-        <w:t xml:space="preserve"> </w:t>
-      </w:r>
-      <w:r>
-        <w:rPr>
-          <w:b/>
-          <w:bCs/>
-        </w:rPr>
-        <w:t>Note</w:t>
-      </w:r>
-      <w:r>
-        <w:t xml:space="preserve"> that only </w:t>
-      </w:r>
-      <w:r>
-        <w:t>the</w:t>
-      </w:r>
-      <w:r>
-        <w:t xml:space="preserve"> examples that are in the margin will affect the decision boundary. Everything that’s already ok (i.e. |theta*x|&gt;=1), have a cost of 0</w:t>
-      </w:r>
-      <w:r>
-        <w:t>, and have no</w:t>
-      </w:r>
-      <w:r>
-        <w:t xml:space="preserve"> effect</w:t>
-      </w:r>
-      <w:r>
-        <w:t xml:space="preserve"> (see graphs on last page).</w:t>
-      </w:r>
-    </w:p>
-    <w:p>
-      <w:pPr>
-        <w:pStyle w:val="Heading2"/>
-      </w:pPr>
-      <w:bookmarkStart w:id="15" w:name="_Toc19287429"/>
-      <w:r>
-        <w:t xml:space="preserve">Kernals </w:t>
-      </w:r>
-      <w:r>
-        <w:t>–</w:t>
-      </w:r>
-      <w:r>
-        <w:t xml:space="preserve"> </w:t>
-      </w:r>
-      <w:r>
-        <w:t>Landmarks</w:t>
-      </w:r>
-      <w:bookmarkEnd w:id="15"/>
-    </w:p>
-    <w:p>
-      <w:r>
-        <w:t xml:space="preserve">we can define </w:t>
-      </w:r>
-      <w:r>
-        <w:t xml:space="preserve">landmarks (spots on the </w:t>
-      </w:r>
-      <w:r>
-        <w:t xml:space="preserve">(hyper)plane) that are key points for showing if that area is 1 or 0. Then, by using some </w:t>
-      </w:r>
-      <w:r>
-        <w:t>similarity func</w:t>
-      </w:r>
-      <w:r>
-        <w:t xml:space="preserve"> f</w:t>
-      </w:r>
-      <w:r>
-        <w:rPr>
-          <w:vertAlign w:val="subscript"/>
-        </w:rPr>
-        <w:t>i</w:t>
-      </w:r>
-      <w:r>
-        <w:t xml:space="preserve"> </w:t>
-      </w:r>
-      <w:r>
-        <w:t>(</w:t>
-      </w:r>
-      <w:r>
-        <w:rPr>
-          <w:b/>
-          <w:bCs/>
-        </w:rPr>
-        <w:t>the kernel</w:t>
-      </w:r>
-      <w:r>
-        <w:rPr>
-          <w:b/>
-          <w:bCs/>
-        </w:rPr>
-        <w:t xml:space="preserve"> func</w:t>
-      </w:r>
-      <w:r>
-        <w:rPr>
-          <w:b/>
-          <w:bCs/>
-        </w:rPr>
-        <w:t>)</w:t>
-      </w:r>
-      <w:r>
-        <w:t xml:space="preserve">for every landmark </w:t>
-      </w:r>
-      <w:r>
-        <w:t xml:space="preserve">that outputs 1 the more an example is close </w:t>
-      </w:r>
-      <w:r>
-        <w:t xml:space="preserve">(or </w:t>
-      </w:r>
-      <w:r>
-        <w:rPr>
-          <w:b/>
-          <w:bCs/>
-        </w:rPr>
-        <w:t>similar</w:t>
-      </w:r>
-      <w:r>
-        <w:t xml:space="preserve">) </w:t>
-      </w:r>
-      <w:r>
-        <w:t xml:space="preserve">to </w:t>
-      </w:r>
-      <w:r>
-        <w:t xml:space="preserve">its </w:t>
-      </w:r>
-      <w:r>
-        <w:t>landmark l</w:t>
-      </w:r>
-      <w:r>
-        <w:rPr>
-          <w:vertAlign w:val="subscript"/>
-        </w:rPr>
-        <w:t>i</w:t>
-      </w:r>
-      <w:r>
-        <w:t xml:space="preserve">, and using </w:t>
-      </w:r>
-      <w:r>
-        <w:t xml:space="preserve"> </w:t>
-      </w:r>
-      <w:r>
-        <w:t xml:space="preserve">those funcs as features for our SVM, </w:t>
-      </w:r>
-      <w:r>
-        <w:t>we can create non</w:t>
-      </w:r>
-      <w:r>
-        <w:t>-</w:t>
-      </w:r>
-      <w:r>
-        <w:t>linear funcs for SVMs.</w:t>
-      </w:r>
-    </w:p>
-    <w:p>
-      <w:r>
-        <w:rPr>
-          <w:noProof/>
-        </w:rPr>
         <w:drawing>
           <wp:inline distT="0" distB="0" distL="0" distR="0" wp14:anchorId="05F742ED" wp14:editId="0B85267F">
             <wp:extent cx="5486400" cy="1443990"/>
@@ -9387,13 +10674,34 @@
         <w:t>Define all examples as landmarks</w:t>
       </w:r>
       <w:r>
-        <w:t>, and create vector f comprising of the m kernel funcs (sim(x,l</w:t>
-      </w:r>
+        <w:t>, and create vector f comprising of the m kernel funcs (sim(</w:t>
+      </w:r>
+      <w:proofErr w:type="spellStart"/>
+      <w:proofErr w:type="gramStart"/>
+      <w:r>
+        <w:t>x,l</w:t>
+      </w:r>
+      <w:proofErr w:type="spellEnd"/>
+      <w:proofErr w:type="gramEnd"/>
       <w:r>
         <w:rPr>
           <w:vertAlign w:val="superscript"/>
         </w:rPr>
-        <w:t>(i)</w:t>
+        <w:t>(</w:t>
+      </w:r>
+      <w:proofErr w:type="spellStart"/>
+      <w:r>
+        <w:rPr>
+          <w:vertAlign w:val="superscript"/>
+        </w:rPr>
+        <w:t>i</w:t>
+      </w:r>
+      <w:proofErr w:type="spellEnd"/>
+      <w:r>
+        <w:rPr>
+          <w:vertAlign w:val="superscript"/>
+        </w:rPr>
+        <w:t>)</w:t>
       </w:r>
       <w:r>
         <w:t>), one for each landmark (+f</w:t>
@@ -9423,16 +10731,46 @@
         <w:rPr>
           <w:vertAlign w:val="superscript"/>
         </w:rPr>
-        <w:t>(i)</w:t>
+        <w:t>(</w:t>
+      </w:r>
+      <w:proofErr w:type="spellStart"/>
+      <w:r>
+        <w:rPr>
+          <w:vertAlign w:val="superscript"/>
+        </w:rPr>
+        <w:t>i</w:t>
+      </w:r>
+      <w:proofErr w:type="spellEnd"/>
+      <w:proofErr w:type="gramStart"/>
+      <w:r>
+        <w:rPr>
+          <w:vertAlign w:val="superscript"/>
+        </w:rPr>
+        <w:t>)</w:t>
       </w:r>
       <w:r>
         <w:t>,y</w:t>
       </w:r>
+      <w:proofErr w:type="gramEnd"/>
       <w:r>
         <w:rPr>
           <w:vertAlign w:val="superscript"/>
         </w:rPr>
-        <w:t>(i)</w:t>
+        <w:t>(</w:t>
+      </w:r>
+      <w:proofErr w:type="spellStart"/>
+      <w:r>
+        <w:rPr>
+          <w:vertAlign w:val="superscript"/>
+        </w:rPr>
+        <w:t>i</w:t>
+      </w:r>
+      <w:proofErr w:type="spellEnd"/>
+      <w:r>
+        <w:rPr>
+          <w:vertAlign w:val="superscript"/>
+        </w:rPr>
+        <w:t>)</w:t>
       </w:r>
       <w:r>
         <w:t>), compute f(x</w:t>
@@ -9441,7 +10779,21 @@
         <w:rPr>
           <w:vertAlign w:val="superscript"/>
         </w:rPr>
-        <w:t>(i)</w:t>
+        <w:t>(</w:t>
+      </w:r>
+      <w:proofErr w:type="spellStart"/>
+      <w:r>
+        <w:rPr>
+          <w:vertAlign w:val="superscript"/>
+        </w:rPr>
+        <w:t>i</w:t>
+      </w:r>
+      <w:proofErr w:type="spellEnd"/>
+      <w:r>
+        <w:rPr>
+          <w:vertAlign w:val="superscript"/>
+        </w:rPr>
+        <w:t>)</w:t>
       </w:r>
       <w:r>
         <w:t>) for every kernel func, res goes to feature vector f</w:t>
@@ -9450,7 +10802,21 @@
         <w:rPr>
           <w:vertAlign w:val="superscript"/>
         </w:rPr>
-        <w:t>(i)</w:t>
+        <w:t>(</w:t>
+      </w:r>
+      <w:proofErr w:type="spellStart"/>
+      <w:r>
+        <w:rPr>
+          <w:vertAlign w:val="superscript"/>
+        </w:rPr>
+        <w:t>i</w:t>
+      </w:r>
+      <w:proofErr w:type="spellEnd"/>
+      <w:r>
+        <w:rPr>
+          <w:vertAlign w:val="superscript"/>
+        </w:rPr>
+        <w:t>)</w:t>
       </w:r>
       <w:r>
         <w:t>.</w:t>
@@ -9477,7 +10843,21 @@
         <w:rPr>
           <w:vertAlign w:val="superscript"/>
         </w:rPr>
-        <w:t>(i)</w:t>
+        <w:t>(</w:t>
+      </w:r>
+      <w:proofErr w:type="spellStart"/>
+      <w:r>
+        <w:rPr>
+          <w:vertAlign w:val="superscript"/>
+        </w:rPr>
+        <w:t>i</w:t>
+      </w:r>
+      <w:proofErr w:type="spellEnd"/>
+      <w:r>
+        <w:rPr>
+          <w:vertAlign w:val="superscript"/>
+        </w:rPr>
+        <w:t>)</w:t>
       </w:r>
       <w:r>
         <w:rPr>
@@ -9678,7 +11058,11 @@
         </w:numPr>
       </w:pPr>
       <w:r>
-        <w:t>Hypothesis func: y=1 if theta</w:t>
+        <w:t xml:space="preserve">Hypothesis func: y=1 if </w:t>
+      </w:r>
+      <w:proofErr w:type="spellStart"/>
+      <w:r>
+        <w:t>theta</w:t>
       </w:r>
       <w:r>
         <w:rPr>
@@ -9687,7 +11071,11 @@
         <w:t>T</w:t>
       </w:r>
       <w:r>
-        <w:t>f&gt;=0.</w:t>
+        <w:t>f</w:t>
+      </w:r>
+      <w:proofErr w:type="spellEnd"/>
+      <w:r>
+        <w:t>&gt;=0.</w:t>
       </w:r>
     </w:p>
     <w:p>
@@ -9872,7 +11260,6 @@
       </w:pPr>
       <w:bookmarkStart w:id="16" w:name="_Toc19287430"/>
       <w:r>
-        <w:lastRenderedPageBreak/>
         <w:t>Using an SVM</w:t>
       </w:r>
       <w:bookmarkEnd w:id="16"/>
@@ -10022,13 +11409,21 @@
         <w:rPr>
           <w:color w:val="000000"/>
         </w:rPr>
+        <w:lastRenderedPageBreak/>
         <w:t>Other kernels: poly kernel</w:t>
       </w:r>
       <w:r>
         <w:rPr>
           <w:color w:val="000000"/>
         </w:rPr>
-        <w:t xml:space="preserve"> (X</w:t>
+        <w:t xml:space="preserve"> (</w:t>
+      </w:r>
+      <w:proofErr w:type="spellStart"/>
+      <w:r>
+        <w:rPr>
+          <w:color w:val="000000"/>
+        </w:rPr>
+        <w:t>X</w:t>
       </w:r>
       <w:r>
         <w:rPr>
@@ -10041,7 +11436,21 @@
         <w:rPr>
           <w:color w:val="000000"/>
         </w:rPr>
-        <w:t>l + const)</w:t>
+        <w:t>l</w:t>
+      </w:r>
+      <w:proofErr w:type="spellEnd"/>
+      <w:r>
+        <w:rPr>
+          <w:color w:val="000000"/>
+        </w:rPr>
+        <w:t xml:space="preserve"> + </w:t>
+      </w:r>
+      <w:proofErr w:type="gramStart"/>
+      <w:r>
+        <w:rPr>
+          <w:color w:val="000000"/>
+        </w:rPr>
+        <w:t>const)</w:t>
       </w:r>
       <w:r>
         <w:rPr>
@@ -10050,6 +11459,7 @@
         </w:rPr>
         <w:t>degree</w:t>
       </w:r>
+      <w:proofErr w:type="gramEnd"/>
       <w:r>
         <w:rPr>
           <w:color w:val="000000"/>
@@ -10060,7 +11470,21 @@
         <w:rPr>
           <w:color w:val="000000"/>
         </w:rPr>
-        <w:t xml:space="preserve"> Almost never used. Must satisfy “mercer’s theorm”.</w:t>
+        <w:t xml:space="preserve"> Almost never used. Must satisfy “mercer’s </w:t>
+      </w:r>
+      <w:proofErr w:type="spellStart"/>
+      <w:r>
+        <w:rPr>
+          <w:color w:val="000000"/>
+        </w:rPr>
+        <w:t>theorm</w:t>
+      </w:r>
+      <w:proofErr w:type="spellEnd"/>
+      <w:r>
+        <w:rPr>
+          <w:color w:val="000000"/>
+        </w:rPr>
+        <w:t>”.</w:t>
       </w:r>
     </w:p>
     <w:p>
@@ -10091,7 +11515,35 @@
         <w:rPr>
           <w:color w:val="000000"/>
         </w:rPr>
-        <w:t>n is large (relative to m): logreg/svmlin.</w:t>
+        <w:t xml:space="preserve">n is large (relative to m): </w:t>
+      </w:r>
+      <w:proofErr w:type="spellStart"/>
+      <w:r>
+        <w:rPr>
+          <w:color w:val="000000"/>
+        </w:rPr>
+        <w:t>logreg</w:t>
+      </w:r>
+      <w:proofErr w:type="spellEnd"/>
+      <w:r>
+        <w:rPr>
+          <w:color w:val="000000"/>
+        </w:rPr>
+        <w:t>/</w:t>
+      </w:r>
+      <w:proofErr w:type="spellStart"/>
+      <w:r>
+        <w:rPr>
+          <w:color w:val="000000"/>
+        </w:rPr>
+        <w:t>svmlin</w:t>
+      </w:r>
+      <w:proofErr w:type="spellEnd"/>
+      <w:r>
+        <w:rPr>
+          <w:color w:val="000000"/>
+        </w:rPr>
+        <w:t>.</w:t>
       </w:r>
     </w:p>
     <w:p>
@@ -10109,7 +11561,21 @@
         <w:rPr>
           <w:color w:val="000000"/>
         </w:rPr>
-        <w:t>n is small, m is medium (n=1-1000,m=10-10,000): SVM w/ gaussian kernel.</w:t>
+        <w:t>n is small, m is medium (n=1-</w:t>
+      </w:r>
+      <w:proofErr w:type="gramStart"/>
+      <w:r>
+        <w:rPr>
+          <w:color w:val="000000"/>
+        </w:rPr>
+        <w:t>1000,m</w:t>
+      </w:r>
+      <w:proofErr w:type="gramEnd"/>
+      <w:r>
+        <w:rPr>
+          <w:color w:val="000000"/>
+        </w:rPr>
+        <w:t>=10-10,000): SVM w/ gaussian kernel.</w:t>
       </w:r>
     </w:p>
     <w:p>
@@ -10133,7 +11599,49 @@
         <w:rPr>
           <w:color w:val="000000"/>
         </w:rPr>
-        <w:t>: add features, then logreg/SVMlin (svm gaussian struggles a bit with huge datasets)</w:t>
+        <w:t xml:space="preserve">: add features, then </w:t>
+      </w:r>
+      <w:proofErr w:type="spellStart"/>
+      <w:r>
+        <w:rPr>
+          <w:color w:val="000000"/>
+        </w:rPr>
+        <w:t>logreg</w:t>
+      </w:r>
+      <w:proofErr w:type="spellEnd"/>
+      <w:r>
+        <w:rPr>
+          <w:color w:val="000000"/>
+        </w:rPr>
+        <w:t>/</w:t>
+      </w:r>
+      <w:proofErr w:type="spellStart"/>
+      <w:r>
+        <w:rPr>
+          <w:color w:val="000000"/>
+        </w:rPr>
+        <w:t>SVMlin</w:t>
+      </w:r>
+      <w:proofErr w:type="spellEnd"/>
+      <w:r>
+        <w:rPr>
+          <w:color w:val="000000"/>
+        </w:rPr>
+        <w:t xml:space="preserve"> (</w:t>
+      </w:r>
+      <w:proofErr w:type="spellStart"/>
+      <w:r>
+        <w:rPr>
+          <w:color w:val="000000"/>
+        </w:rPr>
+        <w:t>svm</w:t>
+      </w:r>
+      <w:proofErr w:type="spellEnd"/>
+      <w:r>
+        <w:rPr>
+          <w:color w:val="000000"/>
+        </w:rPr>
+        <w:t xml:space="preserve"> gaussian struggles a bit with huge datasets)</w:t>
       </w:r>
     </w:p>
     <w:p>
@@ -10180,10 +11688,37 @@
         <w:rPr>
           <w:vertAlign w:val="superscript"/>
         </w:rPr>
-        <w:t>(i)</w:t>
-      </w:r>
-      <w:r>
-        <w:t>, and try to find some structure. For example: clustering algos, divide points into groups.</w:t>
+        <w:t>(</w:t>
+      </w:r>
+      <w:proofErr w:type="spellStart"/>
+      <w:r>
+        <w:rPr>
+          <w:vertAlign w:val="superscript"/>
+        </w:rPr>
+        <w:t>i</w:t>
+      </w:r>
+      <w:proofErr w:type="spellEnd"/>
+      <w:proofErr w:type="gramStart"/>
+      <w:r>
+        <w:rPr>
+          <w:vertAlign w:val="superscript"/>
+        </w:rPr>
+        <w:t>)</w:t>
+      </w:r>
+      <w:r>
+        <w:t>, and</w:t>
+      </w:r>
+      <w:proofErr w:type="gramEnd"/>
+      <w:r>
+        <w:t xml:space="preserve"> try to find some structure. For example: clustering </w:t>
+      </w:r>
+      <w:proofErr w:type="spellStart"/>
+      <w:r>
+        <w:t>algos</w:t>
+      </w:r>
+      <w:proofErr w:type="spellEnd"/>
+      <w:r>
+        <w:t>, divide points into groups.</w:t>
       </w:r>
     </w:p>
     <w:p>
@@ -10207,7 +11742,23 @@
         <w:t xml:space="preserve">Idea: we start with k centroid points (centers of clusters), </w:t>
       </w:r>
       <w:r>
-        <w:t>find which examples are closest to each centroid (minimizing distance with respect to (wrt) C), and then move centroid to avg of its examples, (minimizing distance wrt mu).</w:t>
+        <w:t>find which examples are closest to each centroid (minimizing distance with respect to (</w:t>
+      </w:r>
+      <w:proofErr w:type="spellStart"/>
+      <w:r>
+        <w:t>wrt</w:t>
+      </w:r>
+      <w:proofErr w:type="spellEnd"/>
+      <w:r>
+        <w:t xml:space="preserve">) C), and then move centroid to avg of its examples, (minimizing distance </w:t>
+      </w:r>
+      <w:proofErr w:type="spellStart"/>
+      <w:r>
+        <w:t>wrt</w:t>
+      </w:r>
+      <w:proofErr w:type="spellEnd"/>
+      <w:r>
+        <w:t xml:space="preserve"> mu).</w:t>
       </w:r>
       <w:r>
         <w:t xml:space="preserve"> By the end, should have minimum cost and k groups.</w:t>
@@ -10360,7 +11911,15 @@
         </w:numPr>
       </w:pPr>
       <w:r>
-        <w:t xml:space="preserve">If k&lt;=10, do multiple rand inits, </w:t>
+        <w:t xml:space="preserve">If k&lt;=10, do multiple rand </w:t>
+      </w:r>
+      <w:proofErr w:type="spellStart"/>
+      <w:r>
+        <w:t>inits</w:t>
+      </w:r>
+      <w:proofErr w:type="spellEnd"/>
+      <w:r>
+        <w:t xml:space="preserve">, </w:t>
       </w:r>
       <w:r>
         <w:t xml:space="preserve">to reduce chances of getting stuck at local optima. </w:t>
@@ -10375,12 +11934,28 @@
         </w:numPr>
       </w:pPr>
       <w:r>
-        <w:t>If k&gt;10, don’t bother. Will be more or less the same.</w:t>
-      </w:r>
-    </w:p>
-    <w:p>
-      <w:r>
-        <w:t>Ways to chose no. of clusters:</w:t>
+        <w:t xml:space="preserve">If k&gt;10, don’t bother. Will </w:t>
+      </w:r>
+      <w:proofErr w:type="gramStart"/>
+      <w:r>
+        <w:t>be more or less</w:t>
+      </w:r>
+      <w:proofErr w:type="gramEnd"/>
+      <w:r>
+        <w:t xml:space="preserve"> the same.</w:t>
+      </w:r>
+    </w:p>
+    <w:p>
+      <w:r>
+        <w:t xml:space="preserve">Ways to </w:t>
+      </w:r>
+      <w:proofErr w:type="spellStart"/>
+      <w:r>
+        <w:t>chose</w:t>
+      </w:r>
+      <w:proofErr w:type="spellEnd"/>
+      <w:r>
+        <w:t xml:space="preserve"> no. of clusters:</w:t>
       </w:r>
     </w:p>
     <w:p>
@@ -10392,7 +11967,15 @@
         </w:numPr>
       </w:pPr>
       <w:r>
-        <w:t>Elbow method (usu doesn’t work, not always so clear cut).</w:t>
+        <w:t>Elbow method (</w:t>
+      </w:r>
+      <w:proofErr w:type="spellStart"/>
+      <w:r>
+        <w:t>usu</w:t>
+      </w:r>
+      <w:proofErr w:type="spellEnd"/>
+      <w:r>
+        <w:t xml:space="preserve"> doesn’t work, not always so clear cut).</w:t>
       </w:r>
     </w:p>
     <w:p>
@@ -10413,57 +11996,57 @@
       </w:pPr>
       <w:bookmarkStart w:id="19" w:name="_Toc19287433"/>
       <w:r>
+        <w:t>Dimensionality reduction</w:t>
+      </w:r>
+      <w:bookmarkEnd w:id="19"/>
+    </w:p>
+    <w:p>
+      <w:pPr>
+        <w:rPr>
+          <w:noProof/>
+        </w:rPr>
+      </w:pPr>
+      <w:r>
+        <w:t xml:space="preserve">Reduce dimension of </w:t>
+      </w:r>
+      <w:r>
+        <w:t>features to reduce size and time that the learning algo takes to optimize hypothesis func.</w:t>
+      </w:r>
+      <w:r>
+        <w:t xml:space="preserve"> Want </w:t>
+      </w:r>
+      <w:r>
+        <w:t xml:space="preserve">the </w:t>
+      </w:r>
+      <w:r>
+        <w:rPr>
+          <w:b/>
+          <w:bCs/>
+        </w:rPr>
+        <w:t>distance</w:t>
+      </w:r>
+      <w:r>
+        <w:t xml:space="preserve"> of examples from projection surface (defined by vectors we want to find) to be minimal, to minimize data loss.</w:t>
+      </w:r>
+      <w:r>
+        <w:rPr>
+          <w:noProof/>
+        </w:rPr>
+        <w:t xml:space="preserve"> </w:t>
+      </w:r>
+      <w:r>
+        <w:rPr>
+          <w:noProof/>
+        </w:rPr>
+        <w:t xml:space="preserve">In image, left is linreg, where error is vertical miss, bc we want to predict y. in Principal Component Analysis (PCA) (on right), we want </w:t>
+      </w:r>
+      <w:r>
+        <w:rPr>
+          <w:b/>
+          <w:bCs/>
+          <w:noProof/>
+        </w:rPr>
         <w:lastRenderedPageBreak/>
-        <w:t>Dimensionality reduction</w:t>
-      </w:r>
-      <w:bookmarkEnd w:id="19"/>
-    </w:p>
-    <w:p>
-      <w:pPr>
-        <w:rPr>
-          <w:noProof/>
-        </w:rPr>
-      </w:pPr>
-      <w:r>
-        <w:t xml:space="preserve">Reduce dimension of </w:t>
-      </w:r>
-      <w:r>
-        <w:t>features to reduce size and time that the learning algo takes to optimize hypothesis func.</w:t>
-      </w:r>
-      <w:r>
-        <w:t xml:space="preserve"> Want </w:t>
-      </w:r>
-      <w:r>
-        <w:t xml:space="preserve">the </w:t>
-      </w:r>
-      <w:r>
-        <w:rPr>
-          <w:b/>
-          <w:bCs/>
-        </w:rPr>
-        <w:t>distance</w:t>
-      </w:r>
-      <w:r>
-        <w:t xml:space="preserve"> of examples from projection surface (defined by vectors we want to find) to be minimal, to minimize data loss.</w:t>
-      </w:r>
-      <w:r>
-        <w:rPr>
-          <w:noProof/>
-        </w:rPr>
-        <w:t xml:space="preserve"> </w:t>
-      </w:r>
-      <w:r>
-        <w:rPr>
-          <w:noProof/>
-        </w:rPr>
-        <w:t xml:space="preserve">In image, left is linreg, where error is vertical miss, bc we want to predict y. in Principal Component Analysis (PCA) (on right), we want </w:t>
-      </w:r>
-      <w:r>
-        <w:rPr>
-          <w:b/>
-          <w:bCs/>
-          <w:noProof/>
-        </w:rPr>
         <w:t>distance</w:t>
       </w:r>
       <w:r>
@@ -10869,7 +12452,15 @@
         </w:drawing>
       </w:r>
       <w:r>
-        <w:t>To compare different K’s, use -  the S from [U,S,V],</w:t>
+        <w:t xml:space="preserve">To compare different K’s, use </w:t>
+      </w:r>
+      <w:proofErr w:type="gramStart"/>
+      <w:r>
+        <w:t>-  the</w:t>
+      </w:r>
+      <w:proofErr w:type="gramEnd"/>
+      <w:r>
+        <w:t xml:space="preserve"> S from [U,S,V],</w:t>
       </w:r>
       <w:r>
         <w:t xml:space="preserve"> which calcs percentage of variance retained.</w:t>
@@ -11007,7 +12598,21 @@
         <w:rPr>
           <w:vertAlign w:val="superscript"/>
         </w:rPr>
-        <w:t>(i)</w:t>
+        <w:t>(</w:t>
+      </w:r>
+      <w:proofErr w:type="spellStart"/>
+      <w:r>
+        <w:rPr>
+          <w:vertAlign w:val="superscript"/>
+        </w:rPr>
+        <w:t>i</w:t>
+      </w:r>
+      <w:proofErr w:type="spellEnd"/>
+      <w:r>
+        <w:rPr>
+          <w:vertAlign w:val="superscript"/>
+        </w:rPr>
+        <w:t>)</w:t>
       </w:r>
       <w:r>
         <w:t xml:space="preserve"> -&gt; z</w:t>
@@ -11016,7 +12621,21 @@
         <w:rPr>
           <w:vertAlign w:val="superscript"/>
         </w:rPr>
-        <w:t>(i)</w:t>
+        <w:t>(</w:t>
+      </w:r>
+      <w:proofErr w:type="spellStart"/>
+      <w:r>
+        <w:rPr>
+          <w:vertAlign w:val="superscript"/>
+        </w:rPr>
+        <w:t>i</w:t>
+      </w:r>
+      <w:proofErr w:type="spellEnd"/>
+      <w:r>
+        <w:rPr>
+          <w:vertAlign w:val="superscript"/>
+        </w:rPr>
+        <w:t>)</w:t>
       </w:r>
       <w:r>
         <w:t xml:space="preserve"> via X*U</w:t>
@@ -11030,6 +12649,7 @@
       <w:r>
         <w:t xml:space="preserve"> (new size: </w:t>
       </w:r>
+      <w:proofErr w:type="spellStart"/>
       <w:r>
         <w:t>M</w:t>
       </w:r>
@@ -11039,6 +12659,7 @@
       <w:r>
         <w:t>K</w:t>
       </w:r>
+      <w:proofErr w:type="spellEnd"/>
       <w:r>
         <w:t>)</w:t>
       </w:r>
@@ -11091,7 +12712,6 @@
     </w:p>
     <w:p>
       <w:r>
-        <w:lastRenderedPageBreak/>
         <w:t>Other uses for PCA:</w:t>
       </w:r>
     </w:p>
@@ -11116,7 +12736,15 @@
         </w:numPr>
       </w:pPr>
       <w:r>
-        <w:t>Prevent overfitting – DON’T DO THIS, DOESN’T WORK WELL, NOT MEANT FOR THIS. Will lose data, and doesn’t take into account result Y. instead just use regularization.</w:t>
+        <w:t xml:space="preserve">Prevent overfitting – DON’T DO THIS, DOESN’T WORK WELL, NOT MEANT FOR THIS. Will lose </w:t>
+      </w:r>
+      <w:proofErr w:type="gramStart"/>
+      <w:r>
+        <w:t>data, and</w:t>
+      </w:r>
+      <w:proofErr w:type="gramEnd"/>
+      <w:r>
+        <w:t xml:space="preserve"> doesn’t take into account result Y. instead just use regularization.</w:t>
       </w:r>
     </w:p>
     <w:p>
@@ -11137,6 +12765,7 @@
       </w:pPr>
       <w:bookmarkStart w:id="20" w:name="_Toc19287434"/>
       <w:r>
+        <w:lastRenderedPageBreak/>
         <w:t>Anomaly detection</w:t>
       </w:r>
       <w:bookmarkEnd w:id="20"/>
@@ -11149,7 +12778,15 @@
         <w:t>like in azure security for example, we want to see if a new example is outside of the cluster it should be</w:t>
       </w:r>
       <w:r>
-        <w:t xml:space="preserve"> (cpu using too much percentage, etc.)</w:t>
+        <w:t xml:space="preserve"> (</w:t>
+      </w:r>
+      <w:proofErr w:type="spellStart"/>
+      <w:r>
+        <w:t>cpu</w:t>
+      </w:r>
+      <w:proofErr w:type="spellEnd"/>
+      <w:r>
+        <w:t xml:space="preserve"> using too much percentage, etc.)</w:t>
       </w:r>
       <w:r>
         <w:t>, and then detect it as an anomaly and report it to some authority.</w:t>
@@ -11158,7 +12795,15 @@
         <w:t xml:space="preserve"> Use it when you don’t have many positive examples, </w:t>
       </w:r>
       <w:r>
-        <w:t xml:space="preserve">and many different things can go wrong. Idea is to model how a normal situation should look like, and report any anomalous examples. </w:t>
+        <w:t xml:space="preserve">and many different things can go wrong. Idea is to model how a normal situation should look </w:t>
+      </w:r>
+      <w:proofErr w:type="gramStart"/>
+      <w:r>
+        <w:t>like, and</w:t>
+      </w:r>
+      <w:proofErr w:type="gramEnd"/>
+      <w:r>
+        <w:t xml:space="preserve"> report any anomalous examples. </w:t>
       </w:r>
     </w:p>
     <w:p>
@@ -11172,7 +12817,15 @@
         <w:t xml:space="preserve">model from training, then test on CV </w:t>
       </w:r>
       <w:r>
-        <w:t xml:space="preserve">(for tuning epsilon etc) </w:t>
+        <w:t xml:space="preserve">(for tuning epsilon </w:t>
+      </w:r>
+      <w:proofErr w:type="spellStart"/>
+      <w:r>
+        <w:t>etc</w:t>
+      </w:r>
+      <w:proofErr w:type="spellEnd"/>
+      <w:r>
+        <w:t xml:space="preserve">) </w:t>
       </w:r>
       <w:r>
         <w:t>and test set.</w:t>
@@ -11187,7 +12840,28 @@
         </w:numPr>
       </w:pPr>
       <w:r>
-        <w:t>Use log(X+c), ^,etc if histogram (hist func) of features don’t look gaussian.</w:t>
+        <w:t>Use log(</w:t>
+      </w:r>
+      <w:proofErr w:type="spellStart"/>
+      <w:r>
+        <w:t>X+c</w:t>
+      </w:r>
+      <w:proofErr w:type="spellEnd"/>
+      <w:r>
+        <w:t xml:space="preserve">), </w:t>
+      </w:r>
+      <w:proofErr w:type="gramStart"/>
+      <w:r>
+        <w:t>^,</w:t>
+      </w:r>
+      <w:proofErr w:type="spellStart"/>
+      <w:r>
+        <w:t>etc</w:t>
+      </w:r>
+      <w:proofErr w:type="spellEnd"/>
+      <w:proofErr w:type="gramEnd"/>
+      <w:r>
+        <w:t xml:space="preserve"> if histogram (hist func) of features don’t look gaussian.</w:t>
       </w:r>
     </w:p>
     <w:p>
@@ -11211,7 +12885,15 @@
         <w:t>anomaly examples.</w:t>
       </w:r>
       <w:r>
-        <w:t xml:space="preserve"> Maybe a relationship between two features (cpuload/data traffic)</w:t>
+        <w:t xml:space="preserve"> Maybe a relationship between two features (</w:t>
+      </w:r>
+      <w:proofErr w:type="spellStart"/>
+      <w:r>
+        <w:t>cpuload</w:t>
+      </w:r>
+      <w:proofErr w:type="spellEnd"/>
+      <w:r>
+        <w:t>/data traffic)</w:t>
       </w:r>
     </w:p>
     <w:p>
@@ -11226,7 +12908,15 @@
     </w:p>
     <w:p>
       <w:r>
-        <w:t>Based on user rating, recommend new items to user (movies, products, etc).</w:t>
+        <w:t xml:space="preserve">Based on user rating, recommend new items to user (movies, products, </w:t>
+      </w:r>
+      <w:proofErr w:type="spellStart"/>
+      <w:r>
+        <w:t>etc</w:t>
+      </w:r>
+      <w:proofErr w:type="spellEnd"/>
+      <w:r>
+        <w:t>).</w:t>
       </w:r>
     </w:p>
     <w:p>
@@ -11281,7 +12971,39 @@
         <w:t xml:space="preserve">Part 1: </w:t>
       </w:r>
       <w:r>
-        <w:t>given degree of each movie’s “genre” (i.e. how much action is it 0-1,romance, etc), and a list of ratings given by users (r(i,j)=1 are movies i that user j actually rated, with score y(i,j))</w:t>
+        <w:t xml:space="preserve">given degree of each movie’s “genre” (i.e. how much action is it 0-1,romance, </w:t>
+      </w:r>
+      <w:proofErr w:type="spellStart"/>
+      <w:r>
+        <w:t>etc</w:t>
+      </w:r>
+      <w:proofErr w:type="spellEnd"/>
+      <w:r>
+        <w:t>), and a list of ratings given by users (r(</w:t>
+      </w:r>
+      <w:proofErr w:type="spellStart"/>
+      <w:r>
+        <w:t>i,j</w:t>
+      </w:r>
+      <w:proofErr w:type="spellEnd"/>
+      <w:r>
+        <w:t xml:space="preserve">)=1 are movies </w:t>
+      </w:r>
+      <w:proofErr w:type="spellStart"/>
+      <w:r>
+        <w:t>i</w:t>
+      </w:r>
+      <w:proofErr w:type="spellEnd"/>
+      <w:r>
+        <w:t xml:space="preserve"> that user j actually rated, with score y(</w:t>
+      </w:r>
+      <w:proofErr w:type="spellStart"/>
+      <w:r>
+        <w:t>i,j</w:t>
+      </w:r>
+      <w:proofErr w:type="spellEnd"/>
+      <w:r>
+        <w:t>))</w:t>
       </w:r>
       <w:r>
         <w:t xml:space="preserve">, minimize vector </w:t>
@@ -11356,26 +13078,55 @@
           <w:rFonts w:cstheme="minorHAnsi"/>
           <w:vertAlign w:val="superscript"/>
         </w:rPr>
-        <w:t>(i)</w:t>
-      </w:r>
+        <w:t>(</w:t>
+      </w:r>
+      <w:proofErr w:type="spellStart"/>
       <w:r>
         <w:rPr>
           <w:rFonts w:cstheme="minorHAnsi"/>
-        </w:rPr>
-        <w:t xml:space="preserve"> for each movie i.</w:t>
-      </w:r>
-    </w:p>
-    <w:p>
-      <w:pPr>
+          <w:vertAlign w:val="superscript"/>
+        </w:rPr>
+        <w:t>i</w:t>
+      </w:r>
+      <w:proofErr w:type="spellEnd"/>
+      <w:r>
         <w:rPr>
           <w:rFonts w:cstheme="minorHAnsi"/>
-        </w:rPr>
-      </w:pPr>
+          <w:vertAlign w:val="superscript"/>
+        </w:rPr>
+        <w:t>)</w:t>
+      </w:r>
       <w:r>
         <w:rPr>
           <w:rFonts w:cstheme="minorHAnsi"/>
         </w:rPr>
-        <w:lastRenderedPageBreak/>
+        <w:t xml:space="preserve"> for each movie </w:t>
+      </w:r>
+      <w:proofErr w:type="spellStart"/>
+      <w:r>
+        <w:rPr>
+          <w:rFonts w:cstheme="minorHAnsi"/>
+        </w:rPr>
+        <w:t>i</w:t>
+      </w:r>
+      <w:proofErr w:type="spellEnd"/>
+      <w:r>
+        <w:rPr>
+          <w:rFonts w:cstheme="minorHAnsi"/>
+        </w:rPr>
+        <w:t>.</w:t>
+      </w:r>
+    </w:p>
+    <w:p>
+      <w:pPr>
+        <w:rPr>
+          <w:rFonts w:cstheme="minorHAnsi"/>
+        </w:rPr>
+      </w:pPr>
+      <w:r>
+        <w:rPr>
+          <w:rFonts w:cstheme="minorHAnsi"/>
+        </w:rPr>
         <w:t xml:space="preserve">Part 3: just roll with it </w:t>
       </w:r>
       <w:r>
@@ -11402,24 +13153,52 @@
         <w:rPr>
           <w:rFonts w:cstheme="minorHAnsi"/>
         </w:rPr>
-        <w:t>. Since we don’t actually have either vectors θ or X, start them off at small rand values, (also guess no. of features for each example)</w:t>
-      </w:r>
+        <w:t xml:space="preserve">. Since we don’t </w:t>
+      </w:r>
+      <w:proofErr w:type="gramStart"/>
       <w:r>
         <w:rPr>
           <w:rFonts w:cstheme="minorHAnsi"/>
         </w:rPr>
+        <w:t>actually have</w:t>
+      </w:r>
+      <w:proofErr w:type="gramEnd"/>
+      <w:r>
+        <w:rPr>
+          <w:rFonts w:cstheme="minorHAnsi"/>
+        </w:rPr>
+        <w:t xml:space="preserve"> either vectors θ or X, start them off at small rand values, (also guess no. of features for each example)</w:t>
+      </w:r>
+      <w:r>
+        <w:rPr>
+          <w:rFonts w:cstheme="minorHAnsi"/>
+        </w:rPr>
         <w:t>,</w:t>
       </w:r>
       <w:r>
         <w:rPr>
           <w:rFonts w:cstheme="minorHAnsi"/>
         </w:rPr>
-        <w:t xml:space="preserve"> and slowly minimize cost wrt the users</w:t>
-      </w:r>
+        <w:t xml:space="preserve"> and slowly minimize cost </w:t>
+      </w:r>
+      <w:proofErr w:type="spellStart"/>
       <w:r>
         <w:rPr>
           <w:rFonts w:cstheme="minorHAnsi"/>
         </w:rPr>
+        <w:t>wrt</w:t>
+      </w:r>
+      <w:proofErr w:type="spellEnd"/>
+      <w:r>
+        <w:rPr>
+          <w:rFonts w:cstheme="minorHAnsi"/>
+        </w:rPr>
+        <w:t xml:space="preserve"> the users</w:t>
+      </w:r>
+      <w:r>
+        <w:rPr>
+          <w:rFonts w:cstheme="minorHAnsi"/>
+        </w:rPr>
         <w:t>’</w:t>
       </w:r>
       <w:r>
@@ -11453,6 +13232,7 @@
           <w:b/>
           <w:bCs/>
         </w:rPr>
+        <w:lastRenderedPageBreak/>
         <w:t xml:space="preserve">Note: </w:t>
       </w:r>
       <w:r>
@@ -11465,20 +13245,48 @@
         <w:rPr>
           <w:rFonts w:cstheme="minorHAnsi"/>
         </w:rPr>
-        <w:t xml:space="preserve"> (so as to not have everything 0, then we can’t recommend anything to him).</w:t>
-      </w:r>
-    </w:p>
-    <w:p>
-      <w:pPr>
+        <w:t xml:space="preserve"> (</w:t>
+      </w:r>
+      <w:proofErr w:type="gramStart"/>
+      <w:r>
         <w:rPr>
           <w:rFonts w:cstheme="minorHAnsi"/>
         </w:rPr>
-      </w:pPr>
+        <w:t>so as to</w:t>
+      </w:r>
+      <w:proofErr w:type="gramEnd"/>
       <w:r>
         <w:rPr>
           <w:rFonts w:cstheme="minorHAnsi"/>
         </w:rPr>
-        <w:t>Finally, for user j, on movie i predict (after computing mean of each movie and subtracting that from scores): θ</w:t>
+        <w:t xml:space="preserve"> not have everything 0, then we can’t recommend anything to him).</w:t>
+      </w:r>
+    </w:p>
+    <w:p>
+      <w:pPr>
+        <w:rPr>
+          <w:rFonts w:cstheme="minorHAnsi"/>
+        </w:rPr>
+      </w:pPr>
+      <w:r>
+        <w:rPr>
+          <w:rFonts w:cstheme="minorHAnsi"/>
+        </w:rPr>
+        <w:t xml:space="preserve">Finally, for user j, on movie </w:t>
+      </w:r>
+      <w:proofErr w:type="spellStart"/>
+      <w:r>
+        <w:rPr>
+          <w:rFonts w:cstheme="minorHAnsi"/>
+        </w:rPr>
+        <w:t>i</w:t>
+      </w:r>
+      <w:proofErr w:type="spellEnd"/>
+      <w:r>
+        <w:rPr>
+          <w:rFonts w:cstheme="minorHAnsi"/>
+        </w:rPr>
+        <w:t xml:space="preserve"> predict (after computing mean of each movie and subtracting that from scores): θ</w:t>
       </w:r>
       <w:r>
         <w:rPr>
@@ -11498,14 +13306,31 @@
           <w:rFonts w:cstheme="minorHAnsi"/>
           <w:vertAlign w:val="superscript"/>
         </w:rPr>
-        <w:t>(i)</w:t>
-      </w:r>
+        <w:t>(</w:t>
+      </w:r>
+      <w:proofErr w:type="spellStart"/>
       <w:r>
         <w:rPr>
           <w:rFonts w:cstheme="minorHAnsi"/>
+          <w:vertAlign w:val="superscript"/>
+        </w:rPr>
+        <w:t>i</w:t>
+      </w:r>
+      <w:proofErr w:type="spellEnd"/>
+      <w:r>
+        <w:rPr>
+          <w:rFonts w:cstheme="minorHAnsi"/>
+          <w:vertAlign w:val="superscript"/>
+        </w:rPr>
+        <w:t>)</w:t>
+      </w:r>
+      <w:r>
+        <w:rPr>
+          <w:rFonts w:cstheme="minorHAnsi"/>
         </w:rPr>
         <w:t xml:space="preserve"> + µ</w:t>
       </w:r>
+      <w:proofErr w:type="spellStart"/>
       <w:r>
         <w:rPr>
           <w:rFonts w:cstheme="minorHAnsi"/>
@@ -11513,6 +13338,7 @@
         </w:rPr>
         <w:t>i</w:t>
       </w:r>
+      <w:proofErr w:type="spellEnd"/>
       <w:r>
         <w:rPr>
           <w:rFonts w:cstheme="minorHAnsi"/>
@@ -11604,7 +13430,23 @@
           <w:color w:val="000000"/>
           <w:vertAlign w:val="superscript"/>
         </w:rPr>
-        <w:t>(i)</w:t>
+        <w:t>(</w:t>
+      </w:r>
+      <w:proofErr w:type="spellStart"/>
+      <w:r>
+        <w:rPr>
+          <w:color w:val="000000"/>
+          <w:vertAlign w:val="superscript"/>
+        </w:rPr>
+        <w:t>i</w:t>
+      </w:r>
+      <w:proofErr w:type="spellEnd"/>
+      <w:r>
+        <w:rPr>
+          <w:color w:val="000000"/>
+          <w:vertAlign w:val="superscript"/>
+        </w:rPr>
+        <w:t>)</w:t>
       </w:r>
       <w:r>
         <w:rPr>
@@ -11658,26 +13500,56 @@
         <w:rPr>
           <w:rFonts w:cstheme="minorHAnsi"/>
         </w:rPr>
-        <w:t>to find some new movie j that is related to i, min(|x</w:t>
+        <w:t xml:space="preserve">to find some new movie j that is related to </w:t>
+      </w:r>
+      <w:proofErr w:type="spellStart"/>
+      <w:r>
+        <w:rPr>
+          <w:rFonts w:cstheme="minorHAnsi"/>
+        </w:rPr>
+        <w:t>i</w:t>
+      </w:r>
+      <w:proofErr w:type="spellEnd"/>
+      <w:r>
+        <w:rPr>
+          <w:rFonts w:cstheme="minorHAnsi"/>
+        </w:rPr>
+        <w:t>, min(|x</w:t>
       </w:r>
       <w:r>
         <w:rPr>
           <w:rFonts w:cstheme="minorHAnsi"/>
           <w:vertAlign w:val="superscript"/>
         </w:rPr>
-        <w:t>(i)</w:t>
-      </w:r>
-      <w:r>
-        <w:rPr>
-          <w:rFonts w:cstheme="minorHAnsi"/>
-        </w:rPr>
-        <w:t>-x</w:t>
-      </w:r>
+        <w:t>(</w:t>
+      </w:r>
+      <w:proofErr w:type="spellStart"/>
       <w:r>
         <w:rPr>
           <w:rFonts w:cstheme="minorHAnsi"/>
           <w:vertAlign w:val="superscript"/>
         </w:rPr>
+        <w:t>i</w:t>
+      </w:r>
+      <w:proofErr w:type="spellEnd"/>
+      <w:r>
+        <w:rPr>
+          <w:rFonts w:cstheme="minorHAnsi"/>
+          <w:vertAlign w:val="superscript"/>
+        </w:rPr>
+        <w:t>)</w:t>
+      </w:r>
+      <w:r>
+        <w:rPr>
+          <w:rFonts w:cstheme="minorHAnsi"/>
+        </w:rPr>
+        <w:t>-x</w:t>
+      </w:r>
+      <w:r>
+        <w:rPr>
+          <w:rFonts w:cstheme="minorHAnsi"/>
+          <w:vertAlign w:val="superscript"/>
+        </w:rPr>
         <w:t>(j)</w:t>
       </w:r>
       <w:r>
@@ -11705,7 +13577,35 @@
         <w:rPr>
           <w:rFonts w:cstheme="minorHAnsi"/>
         </w:rPr>
-        <w:t xml:space="preserve"> features of X aren’t actually genres, that was just for intuition. In reality it will be some quality that the learning algo found.</w:t>
+        <w:t xml:space="preserve"> features of X aren’t </w:t>
+      </w:r>
+      <w:proofErr w:type="gramStart"/>
+      <w:r>
+        <w:rPr>
+          <w:rFonts w:cstheme="minorHAnsi"/>
+        </w:rPr>
+        <w:t>actually genres</w:t>
+      </w:r>
+      <w:proofErr w:type="gramEnd"/>
+      <w:r>
+        <w:rPr>
+          <w:rFonts w:cstheme="minorHAnsi"/>
+        </w:rPr>
+        <w:t xml:space="preserve">, that was just for intuition. </w:t>
+      </w:r>
+      <w:proofErr w:type="gramStart"/>
+      <w:r>
+        <w:rPr>
+          <w:rFonts w:cstheme="minorHAnsi"/>
+        </w:rPr>
+        <w:t>In reality it</w:t>
+      </w:r>
+      <w:proofErr w:type="gramEnd"/>
+      <w:r>
+        <w:rPr>
+          <w:rFonts w:cstheme="minorHAnsi"/>
+        </w:rPr>
+        <w:t xml:space="preserve"> will be some quality that the learning algo found.</w:t>
       </w:r>
     </w:p>
     <w:p>
@@ -11718,7 +13618,15 @@
     </w:p>
     <w:p>
       <w:r>
-        <w:t>If we see a high variance, if we get lots of data we’ll get a better result (first check to see that it’s needed).</w:t>
+        <w:t xml:space="preserve">If we see a high variance, if we get lots of </w:t>
+      </w:r>
+      <w:proofErr w:type="gramStart"/>
+      <w:r>
+        <w:t>data</w:t>
+      </w:r>
+      <w:proofErr w:type="gramEnd"/>
+      <w:r>
+        <w:t xml:space="preserve"> we’ll get a better result (first check to see that it’s needed).</w:t>
       </w:r>
       <w:r>
         <w:t xml:space="preserve"> But, in order to not have to do massive computations for every gradient descent step, we’ll use:</w:t>
@@ -11746,7 +13654,23 @@
     </w:p>
     <w:p>
       <w:r>
-        <w:t>i.e., instead of mean of derivatives of every example, just step according to derivative of first example, then second, third, etc. So while regular G.D. steps after going over all examples, SGD steps after 1 example. Will wiggle around global minimum and zigzags around contours</w:t>
+        <w:t xml:space="preserve">i.e., instead of </w:t>
+      </w:r>
+      <w:proofErr w:type="gramStart"/>
+      <w:r>
+        <w:t>mean</w:t>
+      </w:r>
+      <w:proofErr w:type="gramEnd"/>
+      <w:r>
+        <w:t xml:space="preserve"> of derivatives of every example, just step according to derivative of first example, then second, third, etc. </w:t>
+      </w:r>
+      <w:proofErr w:type="gramStart"/>
+      <w:r>
+        <w:t>So</w:t>
+      </w:r>
+      <w:proofErr w:type="gramEnd"/>
+      <w:r>
+        <w:t xml:space="preserve"> while regular G.D. steps after going over all examples, SGD steps after 1 example. Will wiggle around global minimum and zigzags around contours</w:t>
       </w:r>
       <w:r>
         <w:t xml:space="preserve"> </w:t>
@@ -11767,8 +13691,13 @@
       </w:r>
     </w:p>
     <w:p>
-      <w:r>
-        <w:t xml:space="preserve">Same idea, just use </w:t>
+      <w:proofErr w:type="gramStart"/>
+      <w:r>
+        <w:t>Same idea,</w:t>
+      </w:r>
+      <w:proofErr w:type="gramEnd"/>
+      <w:r>
+        <w:t xml:space="preserve"> just use </w:t>
       </w:r>
       <w:r>
         <w:t>b examples per step instead of 1.</w:t>
@@ -11790,7 +13719,15 @@
     </w:p>
     <w:p>
       <w:r>
-        <w:t>Instead of plotting cost of all examples as func of no. of iterations, before computing gradient of example i, save its cost, then after 1k examples plot mean of their costs. The more examples per point the smoother will be. If plot is diverging, lower alpha.</w:t>
+        <w:t xml:space="preserve">Instead of plotting cost of all examples as func of no. of iterations, before computing gradient of example </w:t>
+      </w:r>
+      <w:proofErr w:type="spellStart"/>
+      <w:r>
+        <w:t>i</w:t>
+      </w:r>
+      <w:proofErr w:type="spellEnd"/>
+      <w:r>
+        <w:t>, save its cost, then after 1k examples plot mean of their costs. The more examples per point the smoother will be. If plot is diverging, lower alpha.</w:t>
       </w:r>
     </w:p>
     <w:p>
@@ -11809,7 +13746,15 @@
         <w:t xml:space="preserve"> Solution: </w:t>
       </w:r>
       <w:r>
-        <w:t>for every new examples (someone decided to use/not use your sevices, i.e. y=1/0 + product he wanted + price and other params you thought would be appropriate for user, i.e. x</w:t>
+        <w:t xml:space="preserve">for every new examples (someone decided to use/not use your </w:t>
+      </w:r>
+      <w:proofErr w:type="spellStart"/>
+      <w:r>
+        <w:t>sevices</w:t>
+      </w:r>
+      <w:proofErr w:type="spellEnd"/>
+      <w:r>
+        <w:t>, i.e. y=1/0 + product he wanted + price and other params you thought would be appropriate for user, i.e. x</w:t>
       </w:r>
       <w:r>
         <w:t>)</w:t>
@@ -11818,7 +13763,15 @@
         <w:t>, update theta</w:t>
       </w:r>
       <w:r>
-        <w:t xml:space="preserve"> using (x,y), that specific example.</w:t>
+        <w:t xml:space="preserve"> using (</w:t>
+      </w:r>
+      <w:proofErr w:type="spellStart"/>
+      <w:r>
+        <w:t>x,y</w:t>
+      </w:r>
+      <w:proofErr w:type="spellEnd"/>
+      <w:r>
+        <w:t>), that specific example.</w:t>
       </w:r>
     </w:p>
     <w:p>
@@ -11834,43 +13787,75 @@
         <w:pStyle w:val="Heading2"/>
       </w:pPr>
       <w:r>
+        <w:t>Map Reduce and Data Parallelism</w:t>
+      </w:r>
+    </w:p>
+    <w:p>
+      <w:r>
+        <w:t xml:space="preserve">e.g. in mini-batch GD, just split b into different </w:t>
+      </w:r>
+      <w:r>
+        <w:t>processers</w:t>
+      </w:r>
+      <w:r>
+        <w:t>/cores/computers</w:t>
+      </w:r>
+      <w:r>
+        <w:t>,</w:t>
+      </w:r>
+      <w:r>
+        <w:t xml:space="preserve"> each processor computes part of the examples,</w:t>
+      </w:r>
+      <w:r>
+        <w:t xml:space="preserve"> then add them up and div by b (i.e. total no. of examples computed for that step).</w:t>
+      </w:r>
+    </w:p>
+    <w:p>
+      <w:r>
+        <w:rPr>
+          <w:b/>
+          <w:bCs/>
+        </w:rPr>
         <w:lastRenderedPageBreak/>
-        <w:t>Map Reduce and Data Parallelism</w:t>
-      </w:r>
-    </w:p>
-    <w:p>
-      <w:r>
-        <w:t xml:space="preserve">e.g. in mini-batch GD, just split b into different </w:t>
-      </w:r>
-      <w:r>
-        <w:t>processers</w:t>
-      </w:r>
-      <w:r>
-        <w:t>/cores/computers</w:t>
-      </w:r>
-      <w:r>
-        <w:t>,</w:t>
-      </w:r>
-      <w:r>
-        <w:t xml:space="preserve"> each processor computes part of the examples,</w:t>
-      </w:r>
-      <w:r>
-        <w:t xml:space="preserve"> then add them up and div by b (i.e. total no. of examples computed for that step).</w:t>
-      </w:r>
-    </w:p>
-    <w:p>
-      <w:r>
-        <w:rPr>
-          <w:b/>
-          <w:bCs/>
-        </w:rPr>
         <w:t xml:space="preserve">Note: </w:t>
       </w:r>
       <w:r>
         <w:t>requires it possible to express the learning stage as a sum.</w:t>
       </w:r>
       <w:r>
-        <w:t xml:space="preserve"> (most algos can be expressed this way, e.g. J func of linreg, logreg, even NN (split m examples to x processors, each one doing FP and BP on its subset of examples, the compute mean of </w:t>
+        <w:t xml:space="preserve"> (most </w:t>
+      </w:r>
+      <w:proofErr w:type="spellStart"/>
+      <w:r>
+        <w:t>algos</w:t>
+      </w:r>
+      <w:proofErr w:type="spellEnd"/>
+      <w:r>
+        <w:t xml:space="preserve"> can be expressed this way, e.g. J func of </w:t>
+      </w:r>
+      <w:proofErr w:type="spellStart"/>
+      <w:r>
+        <w:t>linreg</w:t>
+      </w:r>
+      <w:proofErr w:type="spellEnd"/>
+      <w:r>
+        <w:t xml:space="preserve">, </w:t>
+      </w:r>
+      <w:proofErr w:type="spellStart"/>
+      <w:r>
+        <w:t>logreg</w:t>
+      </w:r>
+      <w:proofErr w:type="spellEnd"/>
+      <w:r>
+        <w:t xml:space="preserve">, even NN (split m examples to x processors, each one doing FP and BP on its subset of examples, the compute </w:t>
+      </w:r>
+      <w:proofErr w:type="gramStart"/>
+      <w:r>
+        <w:t>mean</w:t>
+      </w:r>
+      <w:proofErr w:type="gramEnd"/>
+      <w:r>
+        <w:t xml:space="preserve"> of </w:t>
       </w:r>
       <w:r>
         <w:t xml:space="preserve">sum of </w:t>
@@ -11895,7 +13880,15 @@
         <w:t>Segment project into pipeline</w:t>
       </w:r>
       <w:r>
-        <w:t xml:space="preserve"> (not all of which has to be using ML, in this case it is)</w:t>
+        <w:t xml:space="preserve"> (not all of which </w:t>
+      </w:r>
+      <w:proofErr w:type="gramStart"/>
+      <w:r>
+        <w:t>has to</w:t>
+      </w:r>
+      <w:proofErr w:type="gramEnd"/>
+      <w:r>
+        <w:t xml:space="preserve"> be using ML, in this case it is)</w:t>
       </w:r>
       <w:r>
         <w:t xml:space="preserve">: </w:t>
@@ -11916,7 +13909,15 @@
         <w:t>step-size/stride)</w:t>
       </w:r>
       <w:r>
-        <w:t xml:space="preserve">. Even if window is bigger, will scale down to algo’s learnt size. </w:t>
+        <w:t xml:space="preserve">. Even if window is bigger, will scale down to </w:t>
+      </w:r>
+      <w:proofErr w:type="spellStart"/>
+      <w:r>
+        <w:t>algo’s</w:t>
+      </w:r>
+      <w:proofErr w:type="spellEnd"/>
+      <w:r>
+        <w:t xml:space="preserve"> learnt size. </w:t>
       </w:r>
     </w:p>
     <w:p>
@@ -11990,7 +13991,15 @@
         <w:t>: warp images, add noise to sounds</w:t>
       </w:r>
       <w:r>
-        <w:t xml:space="preserve"> (meaningful noise, like cars in bg,</w:t>
+        <w:t xml:space="preserve"> (meaningful noise, like cars in </w:t>
+      </w:r>
+      <w:proofErr w:type="spellStart"/>
+      <w:r>
+        <w:t>bg</w:t>
+      </w:r>
+      <w:proofErr w:type="spellEnd"/>
+      <w:r>
+        <w:t>,</w:t>
       </w:r>
       <w:r>
         <w:t xml:space="preserve"> bad phone connection,</w:t>
@@ -12011,7 +14020,15 @@
         <w:t xml:space="preserve">Tip: </w:t>
       </w:r>
       <w:r>
-        <w:t xml:space="preserve">sometime, it’s pretty easy to get more data (say, 10x) (assuming that’ll help you), you just have to notice that fact and put in the work (especially </w:t>
+        <w:t xml:space="preserve">sometime, it’s </w:t>
+      </w:r>
+      <w:proofErr w:type="gramStart"/>
+      <w:r>
+        <w:t>pretty easy</w:t>
+      </w:r>
+      <w:proofErr w:type="gramEnd"/>
+      <w:r>
+        <w:t xml:space="preserve"> to get more data (say, 10x) (assuming that’ll help you), you just have to notice that fact and put in the work (especially </w:t>
       </w:r>
       <w:r>
         <w:t>when original dataset is small).</w:t>
